--- a/Diagramma Casi Uso Testuale V4.docx
+++ b/Diagramma Casi Uso Testuale V4.docx
@@ -483,18 +483,7 @@
                 <w:szCs w:val="28"/>
                 <w:lang w:val="it-IT"/>
               </w:rPr>
-              <w:t>all’ute</w:t>
-            </w:r>
-            <w:bookmarkStart w:id="0" w:name="_GoBack"/>
-            <w:bookmarkEnd w:id="0"/>
-            <w:r>
-              <w:rPr>
-                <w:rFonts w:asciiTheme="minorHAnsi" w:hAnsiTheme="minorHAnsi"/>
-                <w:sz w:val="28"/>
-                <w:szCs w:val="28"/>
-                <w:lang w:val="it-IT"/>
-              </w:rPr>
-              <w:t>nte.</w:t>
+              <w:t>all’utente.</w:t>
             </w:r>
           </w:p>
           <w:p>
@@ -674,14 +663,25 @@
               </w:rPr>
               <w:t>3</w:t>
             </w:r>
-            <w:r>
-              <w:rPr>
-                <w:rFonts w:asciiTheme="minorHAnsi" w:hAnsiTheme="minorHAnsi"/>
-                <w:sz w:val="28"/>
-                <w:szCs w:val="28"/>
-                <w:lang w:val="it-IT"/>
-              </w:rPr>
-              <w:t>a.Precondizione: lo username e/o password inseriti dall’utente non sono corretti. Il sistema chiede all’utente se vuole inserirli nuovamente.</w:t>
+            <w:proofErr w:type="gramStart"/>
+            <w:r>
+              <w:rPr>
+                <w:rFonts w:asciiTheme="minorHAnsi" w:hAnsiTheme="minorHAnsi"/>
+                <w:sz w:val="28"/>
+                <w:szCs w:val="28"/>
+                <w:lang w:val="it-IT"/>
+              </w:rPr>
+              <w:t>a.Precondizione</w:t>
+            </w:r>
+            <w:proofErr w:type="gramEnd"/>
+            <w:r>
+              <w:rPr>
+                <w:rFonts w:asciiTheme="minorHAnsi" w:hAnsiTheme="minorHAnsi"/>
+                <w:sz w:val="28"/>
+                <w:szCs w:val="28"/>
+                <w:lang w:val="it-IT"/>
+              </w:rPr>
+              <w:t>: lo username e/o password inseriti dall’utente non sono corretti. Il sistema chiede all’utente se vuole inserirli nuovamente.</w:t>
             </w:r>
           </w:p>
           <w:p>
@@ -715,7 +715,27 @@
                 <w:szCs w:val="28"/>
                 <w:lang w:val="it-IT"/>
               </w:rPr>
-              <w:t>3b.Precondizione: l’utente  risponde che vuole reinserirli.</w:t>
+              <w:t>3</w:t>
+            </w:r>
+            <w:proofErr w:type="gramStart"/>
+            <w:r>
+              <w:rPr>
+                <w:rFonts w:asciiTheme="minorHAnsi" w:hAnsiTheme="minorHAnsi"/>
+                <w:sz w:val="28"/>
+                <w:szCs w:val="28"/>
+                <w:lang w:val="it-IT"/>
+              </w:rPr>
+              <w:t>b.Precondizione</w:t>
+            </w:r>
+            <w:proofErr w:type="gramEnd"/>
+            <w:r>
+              <w:rPr>
+                <w:rFonts w:asciiTheme="minorHAnsi" w:hAnsiTheme="minorHAnsi"/>
+                <w:sz w:val="28"/>
+                <w:szCs w:val="28"/>
+                <w:lang w:val="it-IT"/>
+              </w:rPr>
+              <w:t>: l’utente  risponde che vuole reinserirli.</w:t>
             </w:r>
           </w:p>
           <w:p>
@@ -782,7 +802,27 @@
                 <w:szCs w:val="28"/>
                 <w:lang w:val="it-IT"/>
               </w:rPr>
-              <w:t>3c.Precondizione: l’utente risponde che non vuole reinserirli.</w:t>
+              <w:t>3</w:t>
+            </w:r>
+            <w:proofErr w:type="gramStart"/>
+            <w:r>
+              <w:rPr>
+                <w:rFonts w:asciiTheme="minorHAnsi" w:hAnsiTheme="minorHAnsi"/>
+                <w:sz w:val="28"/>
+                <w:szCs w:val="28"/>
+                <w:lang w:val="it-IT"/>
+              </w:rPr>
+              <w:t>c.Precondizione</w:t>
+            </w:r>
+            <w:proofErr w:type="gramEnd"/>
+            <w:r>
+              <w:rPr>
+                <w:rFonts w:asciiTheme="minorHAnsi" w:hAnsiTheme="minorHAnsi"/>
+                <w:sz w:val="28"/>
+                <w:szCs w:val="28"/>
+                <w:lang w:val="it-IT"/>
+              </w:rPr>
+              <w:t>: l’utente risponde che non vuole reinserirli.</w:t>
             </w:r>
           </w:p>
           <w:p>
@@ -1177,63 +1217,6 @@
           </w:tcPr>
           <w:p>
             <w:pPr>
-              <w:numPr>
-                <w:ilvl w:val="0"/>
-                <w:numId w:val="1"/>
-              </w:numPr>
-              <w:jc w:val="both"/>
-              <w:rPr>
-                <w:rFonts w:asciiTheme="minorHAnsi" w:hAnsiTheme="minorHAnsi"/>
-                <w:sz w:val="28"/>
-                <w:szCs w:val="28"/>
-                <w:lang w:val="it-IT"/>
-              </w:rPr>
-            </w:pPr>
-            <w:r>
-              <w:rPr>
-                <w:rFonts w:asciiTheme="minorHAnsi" w:hAnsiTheme="minorHAnsi"/>
-                <w:sz w:val="28"/>
-                <w:szCs w:val="28"/>
-                <w:lang w:val="it-IT"/>
-              </w:rPr>
-              <w:t>ll sistema presenta i campi per l’iscrizione di un fruitore.</w:t>
-            </w:r>
-          </w:p>
-          <w:p>
-            <w:pPr>
-              <w:numPr>
-                <w:ilvl w:val="0"/>
-                <w:numId w:val="1"/>
-              </w:numPr>
-              <w:jc w:val="both"/>
-              <w:rPr>
-                <w:rFonts w:asciiTheme="minorHAnsi" w:hAnsiTheme="minorHAnsi"/>
-                <w:sz w:val="28"/>
-                <w:szCs w:val="28"/>
-                <w:lang w:val="it-IT"/>
-              </w:rPr>
-            </w:pPr>
-            <w:r>
-              <w:rPr>
-                <w:rFonts w:asciiTheme="minorHAnsi" w:hAnsiTheme="minorHAnsi"/>
-                <w:sz w:val="28"/>
-                <w:szCs w:val="28"/>
-                <w:lang w:val="it-IT"/>
-              </w:rPr>
-              <w:t>Il fruitore</w:t>
-            </w:r>
-            <w:r>
-              <w:rPr>
-                <w:rFonts w:asciiTheme="minorHAnsi" w:hAnsiTheme="minorHAnsi"/>
-                <w:sz w:val="28"/>
-                <w:szCs w:val="28"/>
-                <w:lang w:val="it-IT"/>
-              </w:rPr>
-              <w:t xml:space="preserve"> inserisce i dati in tali campi.</w:t>
-            </w:r>
-          </w:p>
-          <w:p>
-            <w:pPr>
               <w:tabs>
                 <w:tab w:val="left" w:pos="566"/>
                 <w:tab w:val="left" w:pos="1133"/>
@@ -1248,21 +1231,136 @@
                 <w:tab w:val="left" w:pos="6236"/>
                 <w:tab w:val="left" w:pos="6803"/>
               </w:tabs>
-              <w:rPr>
-                <w:rFonts w:asciiTheme="minorHAnsi" w:hAnsiTheme="minorHAnsi"/>
-                <w:sz w:val="28"/>
-                <w:szCs w:val="28"/>
-                <w:lang w:val="it-IT"/>
-              </w:rPr>
-            </w:pPr>
-            <w:r>
-              <w:rPr>
-                <w:rFonts w:asciiTheme="minorHAnsi" w:hAnsiTheme="minorHAnsi"/>
-                <w:sz w:val="28"/>
-                <w:szCs w:val="28"/>
-                <w:lang w:val="it-IT"/>
-              </w:rPr>
-              <w:t xml:space="preserve">3. </w:t>
+              <w:jc w:val="both"/>
+              <w:rPr>
+                <w:rFonts w:asciiTheme="minorHAnsi" w:hAnsiTheme="minorHAnsi"/>
+                <w:sz w:val="28"/>
+                <w:szCs w:val="28"/>
+                <w:lang w:val="it-IT"/>
+              </w:rPr>
+            </w:pPr>
+            <w:r>
+              <w:rPr>
+                <w:rFonts w:asciiTheme="minorHAnsi" w:hAnsiTheme="minorHAnsi"/>
+                <w:sz w:val="28"/>
+                <w:szCs w:val="28"/>
+                <w:lang w:val="it-IT"/>
+              </w:rPr>
+              <w:t xml:space="preserve">1. </w:t>
+            </w:r>
+            <w:proofErr w:type="spellStart"/>
+            <w:r>
+              <w:rPr>
+                <w:rFonts w:asciiTheme="minorHAnsi" w:hAnsiTheme="minorHAnsi"/>
+                <w:sz w:val="28"/>
+                <w:szCs w:val="28"/>
+                <w:lang w:val="it-IT"/>
+              </w:rPr>
+              <w:t>ll</w:t>
+            </w:r>
+            <w:proofErr w:type="spellEnd"/>
+            <w:r>
+              <w:rPr>
+                <w:rFonts w:asciiTheme="minorHAnsi" w:hAnsiTheme="minorHAnsi"/>
+                <w:sz w:val="28"/>
+                <w:szCs w:val="28"/>
+                <w:lang w:val="it-IT"/>
+              </w:rPr>
+              <w:t xml:space="preserve"> sistema presenta i campi per l’iscrizione di un fruitore.</w:t>
+            </w:r>
+          </w:p>
+          <w:p>
+            <w:pPr>
+              <w:tabs>
+                <w:tab w:val="left" w:pos="566"/>
+                <w:tab w:val="left" w:pos="1133"/>
+                <w:tab w:val="left" w:pos="1700"/>
+                <w:tab w:val="left" w:pos="2267"/>
+                <w:tab w:val="left" w:pos="2834"/>
+                <w:tab w:val="left" w:pos="3401"/>
+                <w:tab w:val="left" w:pos="3968"/>
+                <w:tab w:val="left" w:pos="4535"/>
+                <w:tab w:val="left" w:pos="5102"/>
+                <w:tab w:val="left" w:pos="5669"/>
+                <w:tab w:val="left" w:pos="6236"/>
+                <w:tab w:val="left" w:pos="6803"/>
+              </w:tabs>
+              <w:jc w:val="both"/>
+              <w:rPr>
+                <w:rFonts w:asciiTheme="minorHAnsi" w:hAnsiTheme="minorHAnsi"/>
+                <w:sz w:val="28"/>
+                <w:szCs w:val="28"/>
+                <w:lang w:val="it-IT"/>
+              </w:rPr>
+            </w:pPr>
+            <w:r>
+              <w:rPr>
+                <w:rFonts w:asciiTheme="minorHAnsi" w:hAnsiTheme="minorHAnsi"/>
+                <w:sz w:val="28"/>
+                <w:szCs w:val="28"/>
+                <w:lang w:val="it-IT"/>
+              </w:rPr>
+              <w:t xml:space="preserve">2. </w:t>
+            </w:r>
+            <w:r>
+              <w:rPr>
+                <w:rFonts w:asciiTheme="minorHAnsi" w:hAnsiTheme="minorHAnsi"/>
+                <w:sz w:val="28"/>
+                <w:szCs w:val="28"/>
+                <w:lang w:val="it-IT"/>
+              </w:rPr>
+              <w:t>Il fruitore</w:t>
+            </w:r>
+            <w:r>
+              <w:rPr>
+                <w:rFonts w:asciiTheme="minorHAnsi" w:hAnsiTheme="minorHAnsi"/>
+                <w:sz w:val="28"/>
+                <w:szCs w:val="28"/>
+                <w:lang w:val="it-IT"/>
+              </w:rPr>
+              <w:t xml:space="preserve"> inserisce i dati in tali campi.</w:t>
+            </w:r>
+          </w:p>
+          <w:p>
+            <w:pPr>
+              <w:tabs>
+                <w:tab w:val="left" w:pos="566"/>
+                <w:tab w:val="left" w:pos="1133"/>
+                <w:tab w:val="left" w:pos="1700"/>
+                <w:tab w:val="left" w:pos="2267"/>
+                <w:tab w:val="left" w:pos="2834"/>
+                <w:tab w:val="left" w:pos="3401"/>
+                <w:tab w:val="left" w:pos="3968"/>
+                <w:tab w:val="left" w:pos="4535"/>
+                <w:tab w:val="left" w:pos="5102"/>
+                <w:tab w:val="left" w:pos="5669"/>
+                <w:tab w:val="left" w:pos="6236"/>
+                <w:tab w:val="left" w:pos="6803"/>
+              </w:tabs>
+              <w:rPr>
+                <w:rFonts w:asciiTheme="minorHAnsi" w:hAnsiTheme="minorHAnsi"/>
+                <w:sz w:val="28"/>
+                <w:szCs w:val="28"/>
+                <w:lang w:val="it-IT"/>
+              </w:rPr>
+            </w:pPr>
+            <w:r>
+              <w:rPr>
+                <w:rFonts w:asciiTheme="minorHAnsi" w:hAnsiTheme="minorHAnsi"/>
+                <w:sz w:val="28"/>
+                <w:szCs w:val="28"/>
+                <w:lang w:val="it-IT"/>
+              </w:rPr>
+              <w:t>3.</w:t>
+            </w:r>
+            <w:r>
+              <w:rPr>
+                <w:rFonts w:asciiTheme="minorHAnsi" w:hAnsiTheme="minorHAnsi"/>
+                <w:sz w:val="28"/>
+                <w:szCs w:val="28"/>
+                <w:lang w:val="it-IT"/>
+              </w:rPr>
+              <w:t xml:space="preserve"> </w:t>
             </w:r>
             <w:r>
               <w:rPr>
@@ -1508,7 +1606,27 @@
                 <w:szCs w:val="28"/>
                 <w:lang w:val="it-IT"/>
               </w:rPr>
-              <w:t xml:space="preserve">3a.Precondizione: </w:t>
+              <w:t>3</w:t>
+            </w:r>
+            <w:proofErr w:type="gramStart"/>
+            <w:r>
+              <w:rPr>
+                <w:rFonts w:asciiTheme="minorHAnsi" w:hAnsiTheme="minorHAnsi"/>
+                <w:sz w:val="28"/>
+                <w:szCs w:val="28"/>
+                <w:lang w:val="it-IT"/>
+              </w:rPr>
+              <w:t>a.Precondizione</w:t>
+            </w:r>
+            <w:proofErr w:type="gramEnd"/>
+            <w:r>
+              <w:rPr>
+                <w:rFonts w:asciiTheme="minorHAnsi" w:hAnsiTheme="minorHAnsi"/>
+                <w:sz w:val="28"/>
+                <w:szCs w:val="28"/>
+                <w:lang w:val="it-IT"/>
+              </w:rPr>
+              <w:t xml:space="preserve">: </w:t>
             </w:r>
             <w:r>
               <w:rPr>
@@ -1716,7 +1834,27 @@
                 <w:szCs w:val="28"/>
                 <w:lang w:val="it-IT"/>
               </w:rPr>
-              <w:t>3a.Precondizione:</w:t>
+              <w:t>3</w:t>
+            </w:r>
+            <w:proofErr w:type="gramStart"/>
+            <w:r>
+              <w:rPr>
+                <w:rFonts w:asciiTheme="minorHAnsi" w:hAnsiTheme="minorHAnsi"/>
+                <w:sz w:val="28"/>
+                <w:szCs w:val="28"/>
+                <w:lang w:val="it-IT"/>
+              </w:rPr>
+              <w:t>a.Precondizione</w:t>
+            </w:r>
+            <w:proofErr w:type="gramEnd"/>
+            <w:r>
+              <w:rPr>
+                <w:rFonts w:asciiTheme="minorHAnsi" w:hAnsiTheme="minorHAnsi"/>
+                <w:sz w:val="28"/>
+                <w:szCs w:val="28"/>
+                <w:lang w:val="it-IT"/>
+              </w:rPr>
+              <w:t>:</w:t>
             </w:r>
             <w:r>
               <w:rPr>
@@ -1818,7 +1956,27 @@
                 <w:szCs w:val="28"/>
                 <w:lang w:val="it-IT"/>
               </w:rPr>
-              <w:t>3b.Precondizione: il fruitore desidera riprovare l’iscrizione.</w:t>
+              <w:t>3</w:t>
+            </w:r>
+            <w:proofErr w:type="gramStart"/>
+            <w:r>
+              <w:rPr>
+                <w:rFonts w:asciiTheme="minorHAnsi" w:hAnsiTheme="minorHAnsi"/>
+                <w:sz w:val="28"/>
+                <w:szCs w:val="28"/>
+                <w:lang w:val="it-IT"/>
+              </w:rPr>
+              <w:t>b.Precondizione</w:t>
+            </w:r>
+            <w:proofErr w:type="gramEnd"/>
+            <w:r>
+              <w:rPr>
+                <w:rFonts w:asciiTheme="minorHAnsi" w:hAnsiTheme="minorHAnsi"/>
+                <w:sz w:val="28"/>
+                <w:szCs w:val="28"/>
+                <w:lang w:val="it-IT"/>
+              </w:rPr>
+              <w:t>: il fruitore desidera riprovare l’iscrizione.</w:t>
             </w:r>
           </w:p>
           <w:p>
@@ -1884,7 +2042,27 @@
                 <w:szCs w:val="28"/>
                 <w:lang w:val="it-IT"/>
               </w:rPr>
-              <w:t>3c.Precondizione: il fruitore non desidera riprovare l’iscrizione.</w:t>
+              <w:t>3</w:t>
+            </w:r>
+            <w:proofErr w:type="gramStart"/>
+            <w:r>
+              <w:rPr>
+                <w:rFonts w:asciiTheme="minorHAnsi" w:hAnsiTheme="minorHAnsi"/>
+                <w:sz w:val="28"/>
+                <w:szCs w:val="28"/>
+                <w:lang w:val="it-IT"/>
+              </w:rPr>
+              <w:t>c.Precondizione</w:t>
+            </w:r>
+            <w:proofErr w:type="gramEnd"/>
+            <w:r>
+              <w:rPr>
+                <w:rFonts w:asciiTheme="minorHAnsi" w:hAnsiTheme="minorHAnsi"/>
+                <w:sz w:val="28"/>
+                <w:szCs w:val="28"/>
+                <w:lang w:val="it-IT"/>
+              </w:rPr>
+              <w:t>: il fruitore non desidera riprovare l’iscrizione.</w:t>
             </w:r>
           </w:p>
           <w:p>
@@ -2020,7 +2198,27 @@
                 <w:szCs w:val="28"/>
                 <w:lang w:val="it-IT"/>
               </w:rPr>
-              <w:t xml:space="preserve">3a.Precondizione: </w:t>
+              <w:t>3</w:t>
+            </w:r>
+            <w:proofErr w:type="gramStart"/>
+            <w:r>
+              <w:rPr>
+                <w:rFonts w:asciiTheme="minorHAnsi" w:hAnsiTheme="minorHAnsi"/>
+                <w:sz w:val="28"/>
+                <w:szCs w:val="28"/>
+                <w:lang w:val="it-IT"/>
+              </w:rPr>
+              <w:t>a.Precondizione</w:t>
+            </w:r>
+            <w:proofErr w:type="gramEnd"/>
+            <w:r>
+              <w:rPr>
+                <w:rFonts w:asciiTheme="minorHAnsi" w:hAnsiTheme="minorHAnsi"/>
+                <w:sz w:val="28"/>
+                <w:szCs w:val="28"/>
+                <w:lang w:val="it-IT"/>
+              </w:rPr>
+              <w:t xml:space="preserve">: </w:t>
             </w:r>
             <w:r>
               <w:rPr>
@@ -2133,6 +2331,7 @@
               </w:rPr>
               <w:t>3</w:t>
             </w:r>
+            <w:proofErr w:type="gramStart"/>
             <w:r>
               <w:rPr>
                 <w:rFonts w:asciiTheme="minorHAnsi" w:hAnsiTheme="minorHAnsi"/>
@@ -2149,7 +2348,17 @@
                 <w:szCs w:val="28"/>
                 <w:lang w:val="it-IT"/>
               </w:rPr>
-              <w:t>.Precondizione: il fruitore desidera reinserire un altro username.</w:t>
+              <w:t>.Precondizione</w:t>
+            </w:r>
+            <w:proofErr w:type="gramEnd"/>
+            <w:r>
+              <w:rPr>
+                <w:rFonts w:asciiTheme="minorHAnsi" w:hAnsiTheme="minorHAnsi"/>
+                <w:sz w:val="28"/>
+                <w:szCs w:val="28"/>
+                <w:lang w:val="it-IT"/>
+              </w:rPr>
+              <w:t>: il fruitore desidera reinserire un altro username.</w:t>
             </w:r>
           </w:p>
           <w:p>
@@ -2248,16 +2457,36 @@
                 <w:szCs w:val="28"/>
                 <w:lang w:val="it-IT"/>
               </w:rPr>
-              <w:t>3c.</w:t>
-            </w:r>
-            <w:r>
-              <w:rPr>
-                <w:rFonts w:asciiTheme="minorHAnsi" w:hAnsiTheme="minorHAnsi"/>
-                <w:sz w:val="28"/>
-                <w:szCs w:val="28"/>
-                <w:lang w:val="it-IT"/>
-              </w:rPr>
-              <w:t>Precondizione: il fruitore non desidera reinserire un altro username.</w:t>
+              <w:t>3</w:t>
+            </w:r>
+            <w:proofErr w:type="gramStart"/>
+            <w:r>
+              <w:rPr>
+                <w:rFonts w:asciiTheme="minorHAnsi" w:hAnsiTheme="minorHAnsi"/>
+                <w:sz w:val="28"/>
+                <w:szCs w:val="28"/>
+                <w:lang w:val="it-IT"/>
+              </w:rPr>
+              <w:t>c.</w:t>
+            </w:r>
+            <w:r>
+              <w:rPr>
+                <w:rFonts w:asciiTheme="minorHAnsi" w:hAnsiTheme="minorHAnsi"/>
+                <w:sz w:val="28"/>
+                <w:szCs w:val="28"/>
+                <w:lang w:val="it-IT"/>
+              </w:rPr>
+              <w:t>Precondizione</w:t>
+            </w:r>
+            <w:proofErr w:type="gramEnd"/>
+            <w:r>
+              <w:rPr>
+                <w:rFonts w:asciiTheme="minorHAnsi" w:hAnsiTheme="minorHAnsi"/>
+                <w:sz w:val="28"/>
+                <w:szCs w:val="28"/>
+                <w:lang w:val="it-IT"/>
+              </w:rPr>
+              <w:t>: il fruitore non desidera reinserire un altro username.</w:t>
             </w:r>
           </w:p>
           <w:p>
@@ -2573,7 +2802,7 @@
       </w:tr>
       <w:tr>
         <w:trPr>
-          <w:trHeight w:val="2610"/>
+          <w:trHeight w:val="2184"/>
         </w:trPr>
         <w:tc>
           <w:tcPr>
@@ -2661,205 +2890,6 @@
           </w:tcPr>
           <w:p>
             <w:pPr>
-              <w:pStyle w:val="Paragrafoelenco"/>
-              <w:numPr>
-                <w:ilvl w:val="0"/>
-                <w:numId w:val="3"/>
-              </w:numPr>
-              <w:jc w:val="both"/>
-              <w:rPr>
-                <w:rFonts w:asciiTheme="minorHAnsi" w:hAnsiTheme="minorHAnsi"/>
-                <w:sz w:val="28"/>
-                <w:szCs w:val="28"/>
-                <w:lang w:val="it-IT"/>
-              </w:rPr>
-            </w:pPr>
-            <w:r>
-              <w:rPr>
-                <w:rFonts w:asciiTheme="minorHAnsi" w:hAnsiTheme="minorHAnsi"/>
-                <w:sz w:val="28"/>
-                <w:szCs w:val="28"/>
-                <w:lang w:val="it-IT"/>
-              </w:rPr>
-              <w:t xml:space="preserve"> </w:t>
-            </w:r>
-            <w:r>
-              <w:rPr>
-                <w:rFonts w:asciiTheme="minorHAnsi" w:hAnsiTheme="minorHAnsi"/>
-                <w:sz w:val="28"/>
-                <w:szCs w:val="28"/>
-                <w:lang w:val="it-IT"/>
-              </w:rPr>
-              <w:t xml:space="preserve"> </w:t>
-            </w:r>
-            <w:r>
-              <w:rPr>
-                <w:rFonts w:asciiTheme="minorHAnsi" w:hAnsiTheme="minorHAnsi"/>
-                <w:sz w:val="28"/>
-                <w:szCs w:val="28"/>
-                <w:lang w:val="it-IT"/>
-              </w:rPr>
-              <w:t>&lt;&lt;include&gt;&gt; “Accesso</w:t>
-            </w:r>
-            <w:r>
-              <w:rPr>
-                <w:rFonts w:asciiTheme="minorHAnsi" w:hAnsiTheme="minorHAnsi"/>
-                <w:sz w:val="28"/>
-                <w:szCs w:val="28"/>
-                <w:lang w:val="it-IT"/>
-              </w:rPr>
-              <w:t>”.</w:t>
-            </w:r>
-          </w:p>
-          <w:p>
-            <w:pPr>
-              <w:numPr>
-                <w:ilvl w:val="0"/>
-                <w:numId w:val="3"/>
-              </w:numPr>
-              <w:rPr>
-                <w:rFonts w:asciiTheme="minorHAnsi" w:hAnsiTheme="minorHAnsi"/>
-                <w:sz w:val="28"/>
-                <w:szCs w:val="28"/>
-                <w:lang w:val="it-IT"/>
-              </w:rPr>
-            </w:pPr>
-            <w:r>
-              <w:rPr>
-                <w:rFonts w:asciiTheme="minorHAnsi" w:hAnsiTheme="minorHAnsi"/>
-                <w:sz w:val="28"/>
-                <w:szCs w:val="28"/>
-                <w:lang w:val="it-IT"/>
-              </w:rPr>
-              <w:t xml:space="preserve"> </w:t>
-            </w:r>
-            <w:r>
-              <w:rPr>
-                <w:rFonts w:asciiTheme="minorHAnsi" w:hAnsiTheme="minorHAnsi"/>
-                <w:sz w:val="28"/>
-                <w:szCs w:val="28"/>
-                <w:lang w:val="it-IT"/>
-              </w:rPr>
-              <w:t xml:space="preserve">Il fruitore sceglie la </w:t>
-            </w:r>
-            <w:r>
-              <w:rPr>
-                <w:rFonts w:asciiTheme="minorHAnsi" w:hAnsiTheme="minorHAnsi"/>
-                <w:sz w:val="28"/>
-                <w:szCs w:val="28"/>
-                <w:lang w:val="it-IT"/>
-              </w:rPr>
-              <w:t>funzionalità</w:t>
-            </w:r>
-            <w:r>
-              <w:rPr>
-                <w:rFonts w:asciiTheme="minorHAnsi" w:hAnsiTheme="minorHAnsi"/>
-                <w:sz w:val="28"/>
-                <w:szCs w:val="28"/>
-                <w:lang w:val="it-IT"/>
-              </w:rPr>
-              <w:t xml:space="preserve"> “Rinnova</w:t>
-            </w:r>
-            <w:r>
-              <w:rPr>
-                <w:rFonts w:asciiTheme="minorHAnsi" w:hAnsiTheme="minorHAnsi"/>
-                <w:sz w:val="28"/>
-                <w:szCs w:val="28"/>
-                <w:lang w:val="it-IT"/>
-              </w:rPr>
-              <w:t xml:space="preserve"> iscrizione”.</w:t>
-            </w:r>
-          </w:p>
-          <w:p>
-            <w:pPr>
-              <w:numPr>
-                <w:ilvl w:val="0"/>
-                <w:numId w:val="3"/>
-              </w:numPr>
-              <w:ind w:left="-45"/>
-              <w:jc w:val="both"/>
-              <w:rPr>
-                <w:rFonts w:asciiTheme="minorHAnsi" w:hAnsiTheme="minorHAnsi"/>
-                <w:sz w:val="28"/>
-                <w:szCs w:val="28"/>
-                <w:lang w:val="it-IT"/>
-              </w:rPr>
-            </w:pPr>
-            <w:r>
-              <w:rPr>
-                <w:rFonts w:asciiTheme="minorHAnsi" w:hAnsiTheme="minorHAnsi"/>
-                <w:sz w:val="28"/>
-                <w:szCs w:val="28"/>
-                <w:lang w:val="it-IT"/>
-              </w:rPr>
-              <w:t xml:space="preserve"> 3.</w:t>
-            </w:r>
-            <w:r>
-              <w:rPr>
-                <w:rFonts w:asciiTheme="minorHAnsi" w:hAnsiTheme="minorHAnsi"/>
-                <w:sz w:val="28"/>
-                <w:szCs w:val="28"/>
-                <w:lang w:val="it-IT"/>
-              </w:rPr>
-              <w:t xml:space="preserve"> </w:t>
-            </w:r>
-            <w:r>
-              <w:rPr>
-                <w:rFonts w:asciiTheme="minorHAnsi" w:hAnsiTheme="minorHAnsi"/>
-                <w:sz w:val="28"/>
-                <w:szCs w:val="28"/>
-                <w:lang w:val="it-IT"/>
-              </w:rPr>
-              <w:t>Il sistema rinnova la data di scadenz</w:t>
-            </w:r>
-            <w:r>
-              <w:rPr>
-                <w:rFonts w:asciiTheme="minorHAnsi" w:hAnsiTheme="minorHAnsi"/>
-                <w:sz w:val="28"/>
-                <w:szCs w:val="28"/>
-                <w:lang w:val="it-IT"/>
-              </w:rPr>
-              <w:t xml:space="preserve">a del fruitore e mostra a </w:t>
-            </w:r>
-            <w:r>
-              <w:rPr>
-                <w:rFonts w:asciiTheme="minorHAnsi" w:hAnsiTheme="minorHAnsi"/>
-                <w:sz w:val="28"/>
-                <w:szCs w:val="28"/>
-                <w:lang w:val="it-IT"/>
-              </w:rPr>
-              <w:t>video un</w:t>
-            </w:r>
-            <w:r>
-              <w:rPr>
-                <w:rFonts w:asciiTheme="minorHAnsi" w:hAnsiTheme="minorHAnsi"/>
-                <w:sz w:val="28"/>
-                <w:szCs w:val="28"/>
-                <w:lang w:val="it-IT"/>
-              </w:rPr>
-              <w:t xml:space="preserve"> messaggio che segnala che il r</w:t>
-            </w:r>
-            <w:r>
-              <w:rPr>
-                <w:rFonts w:asciiTheme="minorHAnsi" w:hAnsiTheme="minorHAnsi"/>
-                <w:sz w:val="28"/>
-                <w:szCs w:val="28"/>
-                <w:lang w:val="it-IT"/>
-              </w:rPr>
-              <w:t xml:space="preserve">innovo dell’iscrizione ha avuto </w:t>
-            </w:r>
-            <w:r>
-              <w:rPr>
-                <w:rFonts w:asciiTheme="minorHAnsi" w:hAnsiTheme="minorHAnsi"/>
-                <w:sz w:val="28"/>
-                <w:szCs w:val="28"/>
-                <w:lang w:val="it-IT"/>
-              </w:rPr>
-              <w:t>successo.</w:t>
-            </w:r>
-          </w:p>
-          <w:p>
-            <w:pPr>
               <w:tabs>
                 <w:tab w:val="left" w:pos="560"/>
                 <w:tab w:val="left" w:pos="1120"/>
@@ -2889,25 +2919,25 @@
                 <w:szCs w:val="28"/>
                 <w:lang w:val="it-IT"/>
               </w:rPr>
-              <w:t>Postcondizione: il fruitore può continuare ad usufruire</w:t>
-            </w:r>
-            <w:r>
-              <w:rPr>
-                <w:rFonts w:asciiTheme="minorHAnsi" w:hAnsiTheme="minorHAnsi"/>
-                <w:sz w:val="28"/>
-                <w:szCs w:val="28"/>
-                <w:lang w:val="it-IT"/>
-              </w:rPr>
-              <w:t xml:space="preserve"> </w:t>
-            </w:r>
-            <w:r>
-              <w:rPr>
-                <w:rFonts w:asciiTheme="minorHAnsi" w:hAnsiTheme="minorHAnsi"/>
-                <w:sz w:val="28"/>
-                <w:szCs w:val="28"/>
-                <w:lang w:val="it-IT"/>
-              </w:rPr>
-              <w:t>dei servizi offerti dall’applicazione fino alla data di scadenza appena aggiornata.</w:t>
+              <w:t xml:space="preserve">1.  </w:t>
+            </w:r>
+            <w:r>
+              <w:rPr>
+                <w:rFonts w:asciiTheme="minorHAnsi" w:hAnsiTheme="minorHAnsi"/>
+                <w:sz w:val="28"/>
+                <w:szCs w:val="28"/>
+                <w:lang w:val="it-IT"/>
+              </w:rPr>
+              <w:t>&lt;&lt;include&gt;&gt; “Accesso</w:t>
+            </w:r>
+            <w:r>
+              <w:rPr>
+                <w:rFonts w:asciiTheme="minorHAnsi" w:hAnsiTheme="minorHAnsi"/>
+                <w:sz w:val="28"/>
+                <w:szCs w:val="28"/>
+                <w:lang w:val="it-IT"/>
+              </w:rPr>
+              <w:t>”.</w:t>
             </w:r>
           </w:p>
           <w:p>
@@ -2926,6 +2956,226 @@
                 <w:tab w:val="left" w:pos="6160"/>
                 <w:tab w:val="left" w:pos="6720"/>
               </w:tabs>
+              <w:rPr>
+                <w:rFonts w:asciiTheme="minorHAnsi" w:hAnsiTheme="minorHAnsi"/>
+                <w:sz w:val="28"/>
+                <w:szCs w:val="28"/>
+                <w:lang w:val="it-IT"/>
+              </w:rPr>
+            </w:pPr>
+            <w:r>
+              <w:rPr>
+                <w:rFonts w:asciiTheme="minorHAnsi" w:hAnsiTheme="minorHAnsi"/>
+                <w:sz w:val="28"/>
+                <w:szCs w:val="28"/>
+                <w:lang w:val="it-IT"/>
+              </w:rPr>
+              <w:t xml:space="preserve">2. </w:t>
+            </w:r>
+            <w:r>
+              <w:rPr>
+                <w:rFonts w:asciiTheme="minorHAnsi" w:hAnsiTheme="minorHAnsi"/>
+                <w:sz w:val="28"/>
+                <w:szCs w:val="28"/>
+                <w:lang w:val="it-IT"/>
+              </w:rPr>
+              <w:t xml:space="preserve">Il fruitore sceglie la </w:t>
+            </w:r>
+            <w:r>
+              <w:rPr>
+                <w:rFonts w:asciiTheme="minorHAnsi" w:hAnsiTheme="minorHAnsi"/>
+                <w:sz w:val="28"/>
+                <w:szCs w:val="28"/>
+                <w:lang w:val="it-IT"/>
+              </w:rPr>
+              <w:t>funzionalità</w:t>
+            </w:r>
+            <w:r>
+              <w:rPr>
+                <w:rFonts w:asciiTheme="minorHAnsi" w:hAnsiTheme="minorHAnsi"/>
+                <w:sz w:val="28"/>
+                <w:szCs w:val="28"/>
+                <w:lang w:val="it-IT"/>
+              </w:rPr>
+              <w:t xml:space="preserve"> “Rinnova</w:t>
+            </w:r>
+            <w:r>
+              <w:rPr>
+                <w:rFonts w:asciiTheme="minorHAnsi" w:hAnsiTheme="minorHAnsi"/>
+                <w:sz w:val="28"/>
+                <w:szCs w:val="28"/>
+                <w:lang w:val="it-IT"/>
+              </w:rPr>
+              <w:t xml:space="preserve"> iscrizione”.</w:t>
+            </w:r>
+          </w:p>
+          <w:p>
+            <w:pPr>
+              <w:tabs>
+                <w:tab w:val="left" w:pos="560"/>
+                <w:tab w:val="left" w:pos="1120"/>
+                <w:tab w:val="left" w:pos="1680"/>
+                <w:tab w:val="left" w:pos="2240"/>
+                <w:tab w:val="left" w:pos="2800"/>
+                <w:tab w:val="left" w:pos="3360"/>
+                <w:tab w:val="left" w:pos="3920"/>
+                <w:tab w:val="left" w:pos="4480"/>
+                <w:tab w:val="left" w:pos="5040"/>
+                <w:tab w:val="left" w:pos="5600"/>
+                <w:tab w:val="left" w:pos="6160"/>
+                <w:tab w:val="left" w:pos="6720"/>
+              </w:tabs>
+              <w:jc w:val="both"/>
+              <w:rPr>
+                <w:rFonts w:asciiTheme="minorHAnsi" w:hAnsiTheme="minorHAnsi"/>
+                <w:sz w:val="28"/>
+                <w:szCs w:val="28"/>
+                <w:lang w:val="it-IT"/>
+              </w:rPr>
+            </w:pPr>
+            <w:r>
+              <w:rPr>
+                <w:rFonts w:asciiTheme="minorHAnsi" w:hAnsiTheme="minorHAnsi"/>
+                <w:sz w:val="28"/>
+                <w:szCs w:val="28"/>
+                <w:lang w:val="it-IT"/>
+              </w:rPr>
+              <w:t xml:space="preserve">3. </w:t>
+            </w:r>
+            <w:r>
+              <w:rPr>
+                <w:rFonts w:asciiTheme="minorHAnsi" w:hAnsiTheme="minorHAnsi"/>
+                <w:sz w:val="28"/>
+                <w:szCs w:val="28"/>
+                <w:lang w:val="it-IT"/>
+              </w:rPr>
+              <w:t>Il sistema rinnova la data di scadenz</w:t>
+            </w:r>
+            <w:r>
+              <w:rPr>
+                <w:rFonts w:asciiTheme="minorHAnsi" w:hAnsiTheme="minorHAnsi"/>
+                <w:sz w:val="28"/>
+                <w:szCs w:val="28"/>
+                <w:lang w:val="it-IT"/>
+              </w:rPr>
+              <w:t xml:space="preserve">a del fruitore e mostra a </w:t>
+            </w:r>
+            <w:r>
+              <w:rPr>
+                <w:rFonts w:asciiTheme="minorHAnsi" w:hAnsiTheme="minorHAnsi"/>
+                <w:sz w:val="28"/>
+                <w:szCs w:val="28"/>
+                <w:lang w:val="it-IT"/>
+              </w:rPr>
+              <w:t>video un</w:t>
+            </w:r>
+            <w:r>
+              <w:rPr>
+                <w:rFonts w:asciiTheme="minorHAnsi" w:hAnsiTheme="minorHAnsi"/>
+                <w:sz w:val="28"/>
+                <w:szCs w:val="28"/>
+                <w:lang w:val="it-IT"/>
+              </w:rPr>
+              <w:t xml:space="preserve"> messaggio che segnala che il r</w:t>
+            </w:r>
+            <w:r>
+              <w:rPr>
+                <w:rFonts w:asciiTheme="minorHAnsi" w:hAnsiTheme="minorHAnsi"/>
+                <w:sz w:val="28"/>
+                <w:szCs w:val="28"/>
+                <w:lang w:val="it-IT"/>
+              </w:rPr>
+              <w:t xml:space="preserve">innovo dell’iscrizione ha avuto </w:t>
+            </w:r>
+            <w:r>
+              <w:rPr>
+                <w:rFonts w:asciiTheme="minorHAnsi" w:hAnsiTheme="minorHAnsi"/>
+                <w:sz w:val="28"/>
+                <w:szCs w:val="28"/>
+                <w:lang w:val="it-IT"/>
+              </w:rPr>
+              <w:t>successo.</w:t>
+            </w:r>
+          </w:p>
+          <w:p>
+            <w:pPr>
+              <w:tabs>
+                <w:tab w:val="left" w:pos="560"/>
+                <w:tab w:val="left" w:pos="1120"/>
+                <w:tab w:val="left" w:pos="1680"/>
+                <w:tab w:val="left" w:pos="2240"/>
+                <w:tab w:val="left" w:pos="2800"/>
+                <w:tab w:val="left" w:pos="3360"/>
+                <w:tab w:val="left" w:pos="3920"/>
+                <w:tab w:val="left" w:pos="4480"/>
+                <w:tab w:val="left" w:pos="5040"/>
+                <w:tab w:val="left" w:pos="5600"/>
+                <w:tab w:val="left" w:pos="6160"/>
+                <w:tab w:val="left" w:pos="6720"/>
+              </w:tabs>
+              <w:jc w:val="both"/>
+              <w:rPr>
+                <w:rFonts w:asciiTheme="minorHAnsi" w:hAnsiTheme="minorHAnsi"/>
+                <w:sz w:val="28"/>
+                <w:szCs w:val="28"/>
+                <w:lang w:val="it-IT"/>
+              </w:rPr>
+            </w:pPr>
+            <w:proofErr w:type="spellStart"/>
+            <w:r>
+              <w:rPr>
+                <w:rFonts w:asciiTheme="minorHAnsi" w:hAnsiTheme="minorHAnsi"/>
+                <w:sz w:val="28"/>
+                <w:szCs w:val="28"/>
+                <w:lang w:val="it-IT"/>
+              </w:rPr>
+              <w:t>Postcondizione</w:t>
+            </w:r>
+            <w:proofErr w:type="spellEnd"/>
+            <w:r>
+              <w:rPr>
+                <w:rFonts w:asciiTheme="minorHAnsi" w:hAnsiTheme="minorHAnsi"/>
+                <w:sz w:val="28"/>
+                <w:szCs w:val="28"/>
+                <w:lang w:val="it-IT"/>
+              </w:rPr>
+              <w:t>: il fruitore può continuare ad usufruire</w:t>
+            </w:r>
+            <w:r>
+              <w:rPr>
+                <w:rFonts w:asciiTheme="minorHAnsi" w:hAnsiTheme="minorHAnsi"/>
+                <w:sz w:val="28"/>
+                <w:szCs w:val="28"/>
+                <w:lang w:val="it-IT"/>
+              </w:rPr>
+              <w:t xml:space="preserve"> </w:t>
+            </w:r>
+            <w:r>
+              <w:rPr>
+                <w:rFonts w:asciiTheme="minorHAnsi" w:hAnsiTheme="minorHAnsi"/>
+                <w:sz w:val="28"/>
+                <w:szCs w:val="28"/>
+                <w:lang w:val="it-IT"/>
+              </w:rPr>
+              <w:t>dei servizi offerti dall’applicazione fino alla data di scadenza appena aggiornata.</w:t>
+            </w:r>
+          </w:p>
+          <w:p>
+            <w:pPr>
+              <w:tabs>
+                <w:tab w:val="left" w:pos="560"/>
+                <w:tab w:val="left" w:pos="1120"/>
+                <w:tab w:val="left" w:pos="1680"/>
+                <w:tab w:val="left" w:pos="2240"/>
+                <w:tab w:val="left" w:pos="2800"/>
+                <w:tab w:val="left" w:pos="3360"/>
+                <w:tab w:val="left" w:pos="3920"/>
+                <w:tab w:val="left" w:pos="4480"/>
+                <w:tab w:val="left" w:pos="5040"/>
+                <w:tab w:val="left" w:pos="5600"/>
+                <w:tab w:val="left" w:pos="6160"/>
+                <w:tab w:val="left" w:pos="6720"/>
+              </w:tabs>
               <w:jc w:val="both"/>
               <w:rPr>
                 <w:rFonts w:asciiTheme="minorHAnsi" w:hAnsiTheme="minorHAnsi"/>
@@ -2948,7 +3198,7 @@
       </w:tr>
       <w:tr>
         <w:trPr>
-          <w:trHeight w:val="1639"/>
+          <w:trHeight w:val="1246"/>
         </w:trPr>
         <w:tc>
           <w:tcPr>
@@ -3056,7 +3306,27 @@
                 <w:szCs w:val="28"/>
                 <w:lang w:val="it-IT"/>
               </w:rPr>
-              <w:t>3a.Precondizione: il fruitore non richiede il rinnovo entro la data di scadenza e non prima dei dieci giorni precedenti la data di scadenza stessa.</w:t>
+              <w:t>3</w:t>
+            </w:r>
+            <w:proofErr w:type="gramStart"/>
+            <w:r>
+              <w:rPr>
+                <w:rFonts w:asciiTheme="minorHAnsi" w:hAnsiTheme="minorHAnsi"/>
+                <w:sz w:val="28"/>
+                <w:szCs w:val="28"/>
+                <w:lang w:val="it-IT"/>
+              </w:rPr>
+              <w:t>a.Precondizione</w:t>
+            </w:r>
+            <w:proofErr w:type="gramEnd"/>
+            <w:r>
+              <w:rPr>
+                <w:rFonts w:asciiTheme="minorHAnsi" w:hAnsiTheme="minorHAnsi"/>
+                <w:sz w:val="28"/>
+                <w:szCs w:val="28"/>
+                <w:lang w:val="it-IT"/>
+              </w:rPr>
+              <w:t>: il fruitore non richiede il rinnovo entro la data di scadenza e non prima dei dieci giorni precedenti la data di scadenza stessa.</w:t>
             </w:r>
           </w:p>
           <w:p>
@@ -3853,687 +4123,8 @@
         </w:rPr>
       </w:pPr>
     </w:p>
-    <w:tbl>
-      <w:tblPr>
-        <w:tblStyle w:val="TableNormal"/>
-        <w:tblW w:w="5000" w:type="pct"/>
-        <w:tblBorders>
-          <w:top w:val="single" w:sz="8" w:space="0" w:color="FFFFFF"/>
-          <w:left w:val="single" w:sz="8" w:space="0" w:color="FFFFFF"/>
-          <w:bottom w:val="single" w:sz="8" w:space="0" w:color="FFFFFF"/>
-          <w:right w:val="single" w:sz="8" w:space="0" w:color="FFFFFF"/>
-          <w:insideH w:val="single" w:sz="8" w:space="0" w:color="FFFFFF"/>
-          <w:insideV w:val="single" w:sz="8" w:space="0" w:color="FFFFFF"/>
-        </w:tblBorders>
-        <w:shd w:val="clear" w:color="auto" w:fill="CED7E7"/>
-        <w:tblLook w:val="04A0" w:firstRow="1" w:lastRow="0" w:firstColumn="1" w:lastColumn="0" w:noHBand="0" w:noVBand="1"/>
-      </w:tblPr>
-      <w:tblGrid>
-        <w:gridCol w:w="1922"/>
-        <w:gridCol w:w="9038"/>
-      </w:tblGrid>
-      <w:tr>
-        <w:trPr>
-          <w:trHeight w:val="380"/>
-        </w:trPr>
-        <w:tc>
-          <w:tcPr>
-            <w:tcW w:w="877" w:type="pct"/>
-            <w:tcBorders>
-              <w:top w:val="single" w:sz="8" w:space="0" w:color="000000"/>
-              <w:left w:val="single" w:sz="8" w:space="0" w:color="000000"/>
-              <w:bottom w:val="single" w:sz="8" w:space="0" w:color="000000"/>
-              <w:right w:val="single" w:sz="8" w:space="0" w:color="000000"/>
-            </w:tcBorders>
-            <w:shd w:val="clear" w:color="auto" w:fill="auto"/>
-            <w:tcMar>
-              <w:top w:w="80" w:type="dxa"/>
-              <w:left w:w="80" w:type="dxa"/>
-              <w:bottom w:w="80" w:type="dxa"/>
-              <w:right w:w="80" w:type="dxa"/>
-            </w:tcMar>
-            <w:vAlign w:val="center"/>
-          </w:tcPr>
-          <w:p>
-            <w:pPr>
-              <w:tabs>
-                <w:tab w:val="left" w:pos="560"/>
-                <w:tab w:val="left" w:pos="1120"/>
-                <w:tab w:val="left" w:pos="1680"/>
-                <w:tab w:val="left" w:pos="2240"/>
-                <w:tab w:val="left" w:pos="2800"/>
-                <w:tab w:val="left" w:pos="3360"/>
-                <w:tab w:val="left" w:pos="3920"/>
-                <w:tab w:val="left" w:pos="4480"/>
-                <w:tab w:val="left" w:pos="5040"/>
-                <w:tab w:val="left" w:pos="5600"/>
-                <w:tab w:val="left" w:pos="6160"/>
-                <w:tab w:val="left" w:pos="6720"/>
-              </w:tabs>
-              <w:rPr>
-                <w:rFonts w:asciiTheme="minorHAnsi" w:hAnsiTheme="minorHAnsi"/>
-                <w:sz w:val="28"/>
-                <w:szCs w:val="28"/>
-              </w:rPr>
-            </w:pPr>
-            <w:r>
-              <w:rPr>
-                <w:rFonts w:asciiTheme="minorHAnsi" w:hAnsiTheme="minorHAnsi"/>
-                <w:sz w:val="28"/>
-                <w:szCs w:val="28"/>
-              </w:rPr>
-              <w:lastRenderedPageBreak/>
-              <w:t>Nome</w:t>
-            </w:r>
-          </w:p>
-        </w:tc>
-        <w:tc>
-          <w:tcPr>
-            <w:tcW w:w="4123" w:type="pct"/>
-            <w:tcBorders>
-              <w:top w:val="single" w:sz="8" w:space="0" w:color="000000"/>
-              <w:left w:val="single" w:sz="8" w:space="0" w:color="000000"/>
-              <w:bottom w:val="single" w:sz="8" w:space="0" w:color="000000"/>
-              <w:right w:val="single" w:sz="8" w:space="0" w:color="000000"/>
-            </w:tcBorders>
-            <w:shd w:val="clear" w:color="auto" w:fill="auto"/>
-            <w:tcMar>
-              <w:top w:w="80" w:type="dxa"/>
-              <w:left w:w="80" w:type="dxa"/>
-              <w:bottom w:w="80" w:type="dxa"/>
-              <w:right w:w="80" w:type="dxa"/>
-            </w:tcMar>
-            <w:vAlign w:val="center"/>
-          </w:tcPr>
-          <w:p>
-            <w:pPr>
-              <w:tabs>
-                <w:tab w:val="left" w:pos="560"/>
-                <w:tab w:val="left" w:pos="1120"/>
-                <w:tab w:val="left" w:pos="1680"/>
-                <w:tab w:val="left" w:pos="2240"/>
-                <w:tab w:val="left" w:pos="2800"/>
-                <w:tab w:val="left" w:pos="3360"/>
-                <w:tab w:val="left" w:pos="3920"/>
-                <w:tab w:val="left" w:pos="4480"/>
-                <w:tab w:val="left" w:pos="5040"/>
-                <w:tab w:val="left" w:pos="5600"/>
-                <w:tab w:val="left" w:pos="6160"/>
-                <w:tab w:val="left" w:pos="6720"/>
-              </w:tabs>
-              <w:rPr>
-                <w:rFonts w:asciiTheme="minorHAnsi" w:hAnsiTheme="minorHAnsi"/>
-                <w:sz w:val="28"/>
-                <w:szCs w:val="28"/>
-              </w:rPr>
-            </w:pPr>
-            <w:r>
-              <w:rPr>
-                <w:rFonts w:asciiTheme="minorHAnsi" w:hAnsiTheme="minorHAnsi"/>
-                <w:sz w:val="28"/>
-                <w:szCs w:val="28"/>
-              </w:rPr>
-              <w:t xml:space="preserve">Visualizzazione </w:t>
-            </w:r>
-            <w:r>
-              <w:rPr>
-                <w:rFonts w:asciiTheme="minorHAnsi" w:hAnsiTheme="minorHAnsi"/>
-                <w:sz w:val="28"/>
-                <w:szCs w:val="28"/>
-              </w:rPr>
-              <w:t>anagrafica</w:t>
-            </w:r>
-            <w:r>
-              <w:rPr>
-                <w:rFonts w:asciiTheme="minorHAnsi" w:hAnsiTheme="minorHAnsi"/>
-                <w:sz w:val="28"/>
-                <w:szCs w:val="28"/>
-              </w:rPr>
-              <w:t xml:space="preserve"> fruitori</w:t>
-            </w:r>
-          </w:p>
-        </w:tc>
-      </w:tr>
-      <w:tr>
-        <w:trPr>
-          <w:trHeight w:val="380"/>
-        </w:trPr>
-        <w:tc>
-          <w:tcPr>
-            <w:tcW w:w="877" w:type="pct"/>
-            <w:tcBorders>
-              <w:top w:val="single" w:sz="8" w:space="0" w:color="000000"/>
-              <w:left w:val="single" w:sz="8" w:space="0" w:color="000000"/>
-              <w:bottom w:val="single" w:sz="8" w:space="0" w:color="000000"/>
-              <w:right w:val="single" w:sz="8" w:space="0" w:color="000000"/>
-            </w:tcBorders>
-            <w:shd w:val="clear" w:color="auto" w:fill="auto"/>
-            <w:tcMar>
-              <w:top w:w="80" w:type="dxa"/>
-              <w:left w:w="80" w:type="dxa"/>
-              <w:bottom w:w="80" w:type="dxa"/>
-              <w:right w:w="80" w:type="dxa"/>
-            </w:tcMar>
-            <w:vAlign w:val="center"/>
-          </w:tcPr>
-          <w:p>
-            <w:pPr>
-              <w:tabs>
-                <w:tab w:val="left" w:pos="560"/>
-                <w:tab w:val="left" w:pos="1120"/>
-                <w:tab w:val="left" w:pos="1680"/>
-                <w:tab w:val="left" w:pos="2240"/>
-                <w:tab w:val="left" w:pos="2800"/>
-                <w:tab w:val="left" w:pos="3360"/>
-                <w:tab w:val="left" w:pos="3920"/>
-                <w:tab w:val="left" w:pos="4480"/>
-                <w:tab w:val="left" w:pos="5040"/>
-                <w:tab w:val="left" w:pos="5600"/>
-                <w:tab w:val="left" w:pos="6160"/>
-                <w:tab w:val="left" w:pos="6720"/>
-              </w:tabs>
-              <w:rPr>
-                <w:rFonts w:asciiTheme="minorHAnsi" w:hAnsiTheme="minorHAnsi"/>
-                <w:sz w:val="28"/>
-                <w:szCs w:val="28"/>
-              </w:rPr>
-            </w:pPr>
-            <w:r>
-              <w:rPr>
-                <w:rFonts w:asciiTheme="minorHAnsi" w:hAnsiTheme="minorHAnsi"/>
-                <w:sz w:val="28"/>
-                <w:szCs w:val="28"/>
-              </w:rPr>
-              <w:t>Attore</w:t>
-            </w:r>
-          </w:p>
-        </w:tc>
-        <w:tc>
-          <w:tcPr>
-            <w:tcW w:w="4123" w:type="pct"/>
-            <w:tcBorders>
-              <w:top w:val="single" w:sz="8" w:space="0" w:color="000000"/>
-              <w:left w:val="single" w:sz="8" w:space="0" w:color="000000"/>
-              <w:bottom w:val="single" w:sz="8" w:space="0" w:color="000000"/>
-              <w:right w:val="single" w:sz="8" w:space="0" w:color="000000"/>
-            </w:tcBorders>
-            <w:shd w:val="clear" w:color="auto" w:fill="auto"/>
-            <w:tcMar>
-              <w:top w:w="80" w:type="dxa"/>
-              <w:left w:w="80" w:type="dxa"/>
-              <w:bottom w:w="80" w:type="dxa"/>
-              <w:right w:w="80" w:type="dxa"/>
-            </w:tcMar>
-            <w:vAlign w:val="center"/>
-          </w:tcPr>
-          <w:p>
-            <w:pPr>
-              <w:tabs>
-                <w:tab w:val="left" w:pos="560"/>
-                <w:tab w:val="left" w:pos="1120"/>
-                <w:tab w:val="left" w:pos="1680"/>
-                <w:tab w:val="left" w:pos="2240"/>
-                <w:tab w:val="left" w:pos="2800"/>
-                <w:tab w:val="left" w:pos="3360"/>
-                <w:tab w:val="left" w:pos="3920"/>
-                <w:tab w:val="left" w:pos="4480"/>
-                <w:tab w:val="left" w:pos="5040"/>
-                <w:tab w:val="left" w:pos="5600"/>
-                <w:tab w:val="left" w:pos="6160"/>
-                <w:tab w:val="left" w:pos="6720"/>
-              </w:tabs>
-              <w:rPr>
-                <w:rFonts w:asciiTheme="minorHAnsi" w:hAnsiTheme="minorHAnsi"/>
-                <w:sz w:val="28"/>
-                <w:szCs w:val="28"/>
-              </w:rPr>
-            </w:pPr>
-            <w:r>
-              <w:rPr>
-                <w:rFonts w:asciiTheme="minorHAnsi" w:hAnsiTheme="minorHAnsi"/>
-                <w:sz w:val="28"/>
-                <w:szCs w:val="28"/>
-              </w:rPr>
-              <w:t>Operatore</w:t>
-            </w:r>
-          </w:p>
-        </w:tc>
-      </w:tr>
-      <w:tr>
-        <w:trPr>
-          <w:trHeight w:val="380"/>
-        </w:trPr>
-        <w:tc>
-          <w:tcPr>
-            <w:tcW w:w="877" w:type="pct"/>
-            <w:tcBorders>
-              <w:top w:val="single" w:sz="8" w:space="0" w:color="000000"/>
-              <w:left w:val="single" w:sz="8" w:space="0" w:color="000000"/>
-              <w:bottom w:val="single" w:sz="8" w:space="0" w:color="000000"/>
-              <w:right w:val="single" w:sz="8" w:space="0" w:color="000000"/>
-            </w:tcBorders>
-            <w:shd w:val="clear" w:color="auto" w:fill="auto"/>
-            <w:tcMar>
-              <w:top w:w="80" w:type="dxa"/>
-              <w:left w:w="80" w:type="dxa"/>
-              <w:bottom w:w="80" w:type="dxa"/>
-              <w:right w:w="80" w:type="dxa"/>
-            </w:tcMar>
-            <w:vAlign w:val="center"/>
-          </w:tcPr>
-          <w:p>
-            <w:pPr>
-              <w:tabs>
-                <w:tab w:val="left" w:pos="560"/>
-                <w:tab w:val="left" w:pos="1120"/>
-                <w:tab w:val="left" w:pos="1680"/>
-                <w:tab w:val="left" w:pos="2240"/>
-                <w:tab w:val="left" w:pos="2800"/>
-                <w:tab w:val="left" w:pos="3360"/>
-                <w:tab w:val="left" w:pos="3920"/>
-                <w:tab w:val="left" w:pos="4480"/>
-                <w:tab w:val="left" w:pos="5040"/>
-                <w:tab w:val="left" w:pos="5600"/>
-                <w:tab w:val="left" w:pos="6160"/>
-                <w:tab w:val="left" w:pos="6720"/>
-              </w:tabs>
-              <w:rPr>
-                <w:rFonts w:asciiTheme="minorHAnsi" w:hAnsiTheme="minorHAnsi"/>
-                <w:sz w:val="28"/>
-                <w:szCs w:val="28"/>
-              </w:rPr>
-            </w:pPr>
-            <w:r>
-              <w:rPr>
-                <w:rFonts w:asciiTheme="minorHAnsi" w:hAnsiTheme="minorHAnsi"/>
-                <w:sz w:val="28"/>
-                <w:szCs w:val="28"/>
-              </w:rPr>
-              <w:t>Scenario principale</w:t>
-            </w:r>
-          </w:p>
-        </w:tc>
-        <w:tc>
-          <w:tcPr>
-            <w:tcW w:w="4123" w:type="pct"/>
-            <w:tcBorders>
-              <w:top w:val="single" w:sz="8" w:space="0" w:color="000000"/>
-              <w:left w:val="single" w:sz="8" w:space="0" w:color="000000"/>
-              <w:bottom w:val="single" w:sz="8" w:space="0" w:color="000000"/>
-              <w:right w:val="single" w:sz="8" w:space="0" w:color="000000"/>
-            </w:tcBorders>
-            <w:shd w:val="clear" w:color="auto" w:fill="auto"/>
-            <w:tcMar>
-              <w:top w:w="80" w:type="dxa"/>
-              <w:left w:w="80" w:type="dxa"/>
-              <w:bottom w:w="80" w:type="dxa"/>
-              <w:right w:w="80" w:type="dxa"/>
-            </w:tcMar>
-            <w:vAlign w:val="center"/>
-          </w:tcPr>
-          <w:p>
-            <w:pPr>
-              <w:tabs>
-                <w:tab w:val="left" w:pos="560"/>
-                <w:tab w:val="left" w:pos="1120"/>
-                <w:tab w:val="left" w:pos="1680"/>
-                <w:tab w:val="left" w:pos="2240"/>
-                <w:tab w:val="left" w:pos="2800"/>
-                <w:tab w:val="left" w:pos="3360"/>
-                <w:tab w:val="left" w:pos="3920"/>
-                <w:tab w:val="left" w:pos="4480"/>
-                <w:tab w:val="left" w:pos="5040"/>
-                <w:tab w:val="left" w:pos="5600"/>
-                <w:tab w:val="left" w:pos="6160"/>
-                <w:tab w:val="left" w:pos="6720"/>
-              </w:tabs>
-              <w:rPr>
-                <w:rFonts w:asciiTheme="minorHAnsi" w:hAnsiTheme="minorHAnsi"/>
-                <w:sz w:val="28"/>
-                <w:szCs w:val="28"/>
-                <w:lang w:val="it-IT"/>
-              </w:rPr>
-            </w:pPr>
-            <w:r>
-              <w:rPr>
-                <w:rFonts w:asciiTheme="minorHAnsi" w:hAnsiTheme="minorHAnsi"/>
-                <w:sz w:val="28"/>
-                <w:szCs w:val="28"/>
-                <w:lang w:val="it-IT"/>
-              </w:rPr>
-              <w:t>1.</w:t>
-            </w:r>
-            <w:r>
-              <w:rPr>
-                <w:rFonts w:asciiTheme="minorHAnsi" w:hAnsiTheme="minorHAnsi"/>
-                <w:sz w:val="28"/>
-                <w:szCs w:val="28"/>
-                <w:lang w:val="it-IT"/>
-              </w:rPr>
-              <w:t xml:space="preserve"> </w:t>
-            </w:r>
-            <w:r>
-              <w:rPr>
-                <w:rFonts w:asciiTheme="minorHAnsi" w:hAnsiTheme="minorHAnsi"/>
-                <w:sz w:val="28"/>
-                <w:szCs w:val="28"/>
-                <w:lang w:val="it-IT"/>
-              </w:rPr>
-              <w:t xml:space="preserve"> </w:t>
-            </w:r>
-            <w:r>
-              <w:rPr>
-                <w:rFonts w:asciiTheme="minorHAnsi" w:hAnsiTheme="minorHAnsi"/>
-                <w:sz w:val="28"/>
-                <w:szCs w:val="28"/>
-                <w:lang w:val="it-IT"/>
-              </w:rPr>
-              <w:t>&lt;&lt;include&gt;&gt; “Accesso</w:t>
-            </w:r>
-            <w:r>
-              <w:rPr>
-                <w:rFonts w:asciiTheme="minorHAnsi" w:hAnsiTheme="minorHAnsi"/>
-                <w:sz w:val="28"/>
-                <w:szCs w:val="28"/>
-                <w:lang w:val="it-IT"/>
-              </w:rPr>
-              <w:t>”.</w:t>
-            </w:r>
-          </w:p>
-          <w:p>
-            <w:pPr>
-              <w:tabs>
-                <w:tab w:val="left" w:pos="560"/>
-                <w:tab w:val="left" w:pos="1120"/>
-                <w:tab w:val="left" w:pos="1680"/>
-                <w:tab w:val="left" w:pos="2240"/>
-                <w:tab w:val="left" w:pos="2800"/>
-                <w:tab w:val="left" w:pos="3360"/>
-                <w:tab w:val="left" w:pos="3920"/>
-                <w:tab w:val="left" w:pos="4480"/>
-                <w:tab w:val="left" w:pos="5040"/>
-                <w:tab w:val="left" w:pos="5600"/>
-                <w:tab w:val="left" w:pos="6160"/>
-                <w:tab w:val="left" w:pos="6720"/>
-              </w:tabs>
-              <w:rPr>
-                <w:rFonts w:asciiTheme="minorHAnsi" w:hAnsiTheme="minorHAnsi"/>
-                <w:sz w:val="28"/>
-                <w:szCs w:val="28"/>
-                <w:lang w:val="it-IT"/>
-              </w:rPr>
-            </w:pPr>
-            <w:r>
-              <w:rPr>
-                <w:rFonts w:asciiTheme="minorHAnsi" w:hAnsiTheme="minorHAnsi"/>
-                <w:sz w:val="28"/>
-                <w:szCs w:val="28"/>
-                <w:lang w:val="it-IT"/>
-              </w:rPr>
-              <w:t xml:space="preserve">2. L’operatore sceglie la funzionalità “Visualizza </w:t>
-            </w:r>
-            <w:r>
-              <w:rPr>
-                <w:rFonts w:asciiTheme="minorHAnsi" w:hAnsiTheme="minorHAnsi"/>
-                <w:sz w:val="28"/>
-                <w:szCs w:val="28"/>
-                <w:lang w:val="it-IT"/>
-              </w:rPr>
-              <w:t>anagrafica</w:t>
-            </w:r>
-            <w:r>
-              <w:rPr>
-                <w:rFonts w:asciiTheme="minorHAnsi" w:hAnsiTheme="minorHAnsi"/>
-                <w:sz w:val="28"/>
-                <w:szCs w:val="28"/>
-                <w:lang w:val="it-IT"/>
-              </w:rPr>
-              <w:t xml:space="preserve"> fruitori”.</w:t>
-            </w:r>
-          </w:p>
-          <w:p>
-            <w:pPr>
-              <w:tabs>
-                <w:tab w:val="left" w:pos="560"/>
-                <w:tab w:val="left" w:pos="1120"/>
-                <w:tab w:val="left" w:pos="1680"/>
-                <w:tab w:val="left" w:pos="2240"/>
-                <w:tab w:val="left" w:pos="2800"/>
-                <w:tab w:val="left" w:pos="3360"/>
-                <w:tab w:val="left" w:pos="3920"/>
-                <w:tab w:val="left" w:pos="4480"/>
-                <w:tab w:val="left" w:pos="5040"/>
-                <w:tab w:val="left" w:pos="5600"/>
-                <w:tab w:val="left" w:pos="6160"/>
-                <w:tab w:val="left" w:pos="6720"/>
-              </w:tabs>
-              <w:rPr>
-                <w:rFonts w:asciiTheme="minorHAnsi" w:hAnsiTheme="minorHAnsi"/>
-                <w:sz w:val="28"/>
-                <w:szCs w:val="28"/>
-                <w:lang w:val="it-IT"/>
-              </w:rPr>
-            </w:pPr>
-            <w:r>
-              <w:rPr>
-                <w:rFonts w:asciiTheme="minorHAnsi" w:hAnsiTheme="minorHAnsi"/>
-                <w:sz w:val="28"/>
-                <w:szCs w:val="28"/>
-                <w:lang w:val="it-IT"/>
-              </w:rPr>
-              <w:t>3. Il sistema mostra a video l’elenco dei fruitori che fanno parte dell’anagrafica dei fruitori.</w:t>
-            </w:r>
-          </w:p>
-          <w:p>
-            <w:pPr>
-              <w:tabs>
-                <w:tab w:val="left" w:pos="560"/>
-                <w:tab w:val="left" w:pos="1120"/>
-                <w:tab w:val="left" w:pos="1680"/>
-                <w:tab w:val="left" w:pos="2240"/>
-                <w:tab w:val="left" w:pos="2800"/>
-                <w:tab w:val="left" w:pos="3360"/>
-                <w:tab w:val="left" w:pos="3920"/>
-                <w:tab w:val="left" w:pos="4480"/>
-                <w:tab w:val="left" w:pos="5040"/>
-                <w:tab w:val="left" w:pos="5600"/>
-                <w:tab w:val="left" w:pos="6160"/>
-                <w:tab w:val="left" w:pos="6720"/>
-              </w:tabs>
-              <w:rPr>
-                <w:rFonts w:asciiTheme="minorHAnsi" w:hAnsiTheme="minorHAnsi"/>
-                <w:sz w:val="28"/>
-                <w:szCs w:val="28"/>
-                <w:lang w:val="it-IT"/>
-              </w:rPr>
-            </w:pPr>
-            <w:r>
-              <w:rPr>
-                <w:rFonts w:asciiTheme="minorHAnsi" w:hAnsiTheme="minorHAnsi"/>
-                <w:sz w:val="28"/>
-                <w:szCs w:val="28"/>
-                <w:lang w:val="it-IT"/>
-              </w:rPr>
-              <w:t>Fine</w:t>
-            </w:r>
-          </w:p>
-        </w:tc>
-      </w:tr>
-    </w:tbl>
     <w:p>
       <w:pPr>
-        <w:widowControl w:val="0"/>
-        <w:tabs>
-          <w:tab w:val="left" w:pos="560"/>
-          <w:tab w:val="left" w:pos="1120"/>
-          <w:tab w:val="left" w:pos="1680"/>
-          <w:tab w:val="left" w:pos="2240"/>
-          <w:tab w:val="left" w:pos="2800"/>
-          <w:tab w:val="left" w:pos="3360"/>
-          <w:tab w:val="left" w:pos="3920"/>
-          <w:tab w:val="left" w:pos="4480"/>
-          <w:tab w:val="left" w:pos="5040"/>
-          <w:tab w:val="left" w:pos="5600"/>
-          <w:tab w:val="left" w:pos="6160"/>
-          <w:tab w:val="left" w:pos="6720"/>
-        </w:tabs>
-        <w:ind w:left="216" w:hanging="216"/>
-        <w:rPr>
-          <w:rFonts w:asciiTheme="minorHAnsi" w:hAnsiTheme="minorHAnsi"/>
-          <w:sz w:val="28"/>
-          <w:szCs w:val="28"/>
-          <w:lang w:val="it-IT"/>
-        </w:rPr>
-      </w:pPr>
-    </w:p>
-    <w:p>
-      <w:pPr>
-        <w:widowControl w:val="0"/>
-        <w:tabs>
-          <w:tab w:val="left" w:pos="560"/>
-          <w:tab w:val="left" w:pos="1120"/>
-          <w:tab w:val="left" w:pos="1680"/>
-          <w:tab w:val="left" w:pos="2240"/>
-          <w:tab w:val="left" w:pos="2800"/>
-          <w:tab w:val="left" w:pos="3360"/>
-          <w:tab w:val="left" w:pos="3920"/>
-          <w:tab w:val="left" w:pos="4480"/>
-          <w:tab w:val="left" w:pos="5040"/>
-          <w:tab w:val="left" w:pos="5600"/>
-          <w:tab w:val="left" w:pos="6160"/>
-          <w:tab w:val="left" w:pos="6720"/>
-        </w:tabs>
-        <w:ind w:left="216" w:hanging="216"/>
-        <w:rPr>
-          <w:rFonts w:asciiTheme="minorHAnsi" w:hAnsiTheme="minorHAnsi"/>
-          <w:sz w:val="28"/>
-          <w:szCs w:val="28"/>
-          <w:lang w:val="it-IT"/>
-        </w:rPr>
-      </w:pPr>
-    </w:p>
-    <w:p>
-      <w:pPr>
-        <w:widowControl w:val="0"/>
-        <w:tabs>
-          <w:tab w:val="left" w:pos="560"/>
-          <w:tab w:val="left" w:pos="1120"/>
-          <w:tab w:val="left" w:pos="1680"/>
-          <w:tab w:val="left" w:pos="2240"/>
-          <w:tab w:val="left" w:pos="2800"/>
-          <w:tab w:val="left" w:pos="3360"/>
-          <w:tab w:val="left" w:pos="3920"/>
-          <w:tab w:val="left" w:pos="4480"/>
-          <w:tab w:val="left" w:pos="5040"/>
-          <w:tab w:val="left" w:pos="5600"/>
-          <w:tab w:val="left" w:pos="6160"/>
-          <w:tab w:val="left" w:pos="6720"/>
-        </w:tabs>
-        <w:ind w:left="216" w:hanging="216"/>
-        <w:rPr>
-          <w:rFonts w:asciiTheme="minorHAnsi" w:hAnsiTheme="minorHAnsi"/>
-          <w:sz w:val="28"/>
-          <w:szCs w:val="28"/>
-          <w:lang w:val="it-IT"/>
-        </w:rPr>
-      </w:pPr>
-    </w:p>
-    <w:p>
-      <w:pPr>
-        <w:widowControl w:val="0"/>
-        <w:tabs>
-          <w:tab w:val="left" w:pos="560"/>
-          <w:tab w:val="left" w:pos="1120"/>
-          <w:tab w:val="left" w:pos="1680"/>
-          <w:tab w:val="left" w:pos="2240"/>
-          <w:tab w:val="left" w:pos="2800"/>
-          <w:tab w:val="left" w:pos="3360"/>
-          <w:tab w:val="left" w:pos="3920"/>
-          <w:tab w:val="left" w:pos="4480"/>
-          <w:tab w:val="left" w:pos="5040"/>
-          <w:tab w:val="left" w:pos="5600"/>
-          <w:tab w:val="left" w:pos="6160"/>
-          <w:tab w:val="left" w:pos="6720"/>
-        </w:tabs>
-        <w:ind w:left="216" w:hanging="216"/>
-        <w:rPr>
-          <w:rFonts w:asciiTheme="minorHAnsi" w:hAnsiTheme="minorHAnsi"/>
-          <w:sz w:val="28"/>
-          <w:szCs w:val="28"/>
-          <w:lang w:val="it-IT"/>
-        </w:rPr>
-      </w:pPr>
-    </w:p>
-    <w:p>
-      <w:pPr>
-        <w:widowControl w:val="0"/>
-        <w:tabs>
-          <w:tab w:val="left" w:pos="560"/>
-          <w:tab w:val="left" w:pos="1120"/>
-          <w:tab w:val="left" w:pos="1680"/>
-          <w:tab w:val="left" w:pos="2240"/>
-          <w:tab w:val="left" w:pos="2800"/>
-          <w:tab w:val="left" w:pos="3360"/>
-          <w:tab w:val="left" w:pos="3920"/>
-          <w:tab w:val="left" w:pos="4480"/>
-          <w:tab w:val="left" w:pos="5040"/>
-          <w:tab w:val="left" w:pos="5600"/>
-          <w:tab w:val="left" w:pos="6160"/>
-          <w:tab w:val="left" w:pos="6720"/>
-        </w:tabs>
-        <w:ind w:left="216" w:hanging="216"/>
-        <w:rPr>
-          <w:rFonts w:asciiTheme="minorHAnsi" w:hAnsiTheme="minorHAnsi"/>
-          <w:sz w:val="28"/>
-          <w:szCs w:val="28"/>
-          <w:lang w:val="it-IT"/>
-        </w:rPr>
-      </w:pPr>
-    </w:p>
-    <w:p>
-      <w:pPr>
-        <w:widowControl w:val="0"/>
-        <w:tabs>
-          <w:tab w:val="left" w:pos="560"/>
-          <w:tab w:val="left" w:pos="1120"/>
-          <w:tab w:val="left" w:pos="1680"/>
-          <w:tab w:val="left" w:pos="2240"/>
-          <w:tab w:val="left" w:pos="2800"/>
-          <w:tab w:val="left" w:pos="3360"/>
-          <w:tab w:val="left" w:pos="3920"/>
-          <w:tab w:val="left" w:pos="4480"/>
-          <w:tab w:val="left" w:pos="5040"/>
-          <w:tab w:val="left" w:pos="5600"/>
-          <w:tab w:val="left" w:pos="6160"/>
-          <w:tab w:val="left" w:pos="6720"/>
-        </w:tabs>
-        <w:ind w:left="216" w:hanging="216"/>
-        <w:rPr>
-          <w:rFonts w:asciiTheme="minorHAnsi" w:hAnsiTheme="minorHAnsi"/>
-          <w:sz w:val="28"/>
-          <w:szCs w:val="28"/>
-          <w:lang w:val="it-IT"/>
-        </w:rPr>
-      </w:pPr>
-    </w:p>
-    <w:p>
-      <w:pPr>
-        <w:widowControl w:val="0"/>
-        <w:tabs>
-          <w:tab w:val="left" w:pos="560"/>
-          <w:tab w:val="left" w:pos="1120"/>
-          <w:tab w:val="left" w:pos="1680"/>
-          <w:tab w:val="left" w:pos="2240"/>
-          <w:tab w:val="left" w:pos="2800"/>
-          <w:tab w:val="left" w:pos="3360"/>
-          <w:tab w:val="left" w:pos="3920"/>
-          <w:tab w:val="left" w:pos="4480"/>
-          <w:tab w:val="left" w:pos="5040"/>
-          <w:tab w:val="left" w:pos="5600"/>
-          <w:tab w:val="left" w:pos="6160"/>
-          <w:tab w:val="left" w:pos="6720"/>
-        </w:tabs>
-        <w:ind w:left="216" w:hanging="216"/>
         <w:rPr>
           <w:rFonts w:asciiTheme="minorHAnsi" w:hAnsiTheme="minorHAnsi"/>
           <w:sz w:val="28"/>
@@ -4603,16 +4194,15 @@
                 <w:rFonts w:asciiTheme="minorHAnsi" w:hAnsiTheme="minorHAnsi"/>
                 <w:sz w:val="28"/>
                 <w:szCs w:val="28"/>
-                <w:lang w:val="it-IT"/>
-              </w:rPr>
-            </w:pPr>
-            <w:r>
-              <w:rPr>
-                <w:rFonts w:asciiTheme="minorHAnsi" w:hAnsiTheme="minorHAnsi"/>
-                <w:sz w:val="28"/>
-                <w:szCs w:val="28"/>
-                <w:lang w:val="it-IT"/>
-              </w:rPr>
+              </w:rPr>
+            </w:pPr>
+            <w:r>
+              <w:rPr>
+                <w:rFonts w:asciiTheme="minorHAnsi" w:hAnsiTheme="minorHAnsi"/>
+                <w:sz w:val="28"/>
+                <w:szCs w:val="28"/>
+              </w:rPr>
+              <w:lastRenderedPageBreak/>
               <w:t>Nome</w:t>
             </w:r>
           </w:p>
@@ -4655,17 +4245,31 @@
                 <w:rFonts w:asciiTheme="minorHAnsi" w:hAnsiTheme="minorHAnsi"/>
                 <w:sz w:val="28"/>
                 <w:szCs w:val="28"/>
-                <w:lang w:val="it-IT"/>
-              </w:rPr>
-            </w:pPr>
-            <w:r>
-              <w:rPr>
-                <w:rFonts w:asciiTheme="minorHAnsi" w:hAnsiTheme="minorHAnsi"/>
-                <w:sz w:val="28"/>
-                <w:szCs w:val="28"/>
-                <w:lang w:val="it-IT"/>
-              </w:rPr>
-              <w:t>Visualizzazione archivio risorse</w:t>
+              </w:rPr>
+            </w:pPr>
+            <w:r>
+              <w:rPr>
+                <w:rFonts w:asciiTheme="minorHAnsi" w:hAnsiTheme="minorHAnsi"/>
+                <w:sz w:val="28"/>
+                <w:szCs w:val="28"/>
+              </w:rPr>
+              <w:t xml:space="preserve">Visualizzazione </w:t>
+            </w:r>
+            <w:r>
+              <w:rPr>
+                <w:rFonts w:asciiTheme="minorHAnsi" w:hAnsiTheme="minorHAnsi"/>
+                <w:sz w:val="28"/>
+                <w:szCs w:val="28"/>
+              </w:rPr>
+              <w:t>anagrafica</w:t>
+            </w:r>
+            <w:r>
+              <w:rPr>
+                <w:rFonts w:asciiTheme="minorHAnsi" w:hAnsiTheme="minorHAnsi"/>
+                <w:sz w:val="28"/>
+                <w:szCs w:val="28"/>
+              </w:rPr>
+              <w:t xml:space="preserve"> fruitori</w:t>
             </w:r>
           </w:p>
         </w:tc>
@@ -4712,15 +4316,13 @@
                 <w:rFonts w:asciiTheme="minorHAnsi" w:hAnsiTheme="minorHAnsi"/>
                 <w:sz w:val="28"/>
                 <w:szCs w:val="28"/>
-                <w:lang w:val="it-IT"/>
-              </w:rPr>
-            </w:pPr>
-            <w:r>
-              <w:rPr>
-                <w:rFonts w:asciiTheme="minorHAnsi" w:hAnsiTheme="minorHAnsi"/>
-                <w:sz w:val="28"/>
-                <w:szCs w:val="28"/>
-                <w:lang w:val="it-IT"/>
+              </w:rPr>
+            </w:pPr>
+            <w:r>
+              <w:rPr>
+                <w:rFonts w:asciiTheme="minorHAnsi" w:hAnsiTheme="minorHAnsi"/>
+                <w:sz w:val="28"/>
+                <w:szCs w:val="28"/>
               </w:rPr>
               <w:t>Attore</w:t>
             </w:r>
@@ -4764,15 +4366,13 @@
                 <w:rFonts w:asciiTheme="minorHAnsi" w:hAnsiTheme="minorHAnsi"/>
                 <w:sz w:val="28"/>
                 <w:szCs w:val="28"/>
-                <w:lang w:val="it-IT"/>
-              </w:rPr>
-            </w:pPr>
-            <w:r>
-              <w:rPr>
-                <w:rFonts w:asciiTheme="minorHAnsi" w:hAnsiTheme="minorHAnsi"/>
-                <w:sz w:val="28"/>
-                <w:szCs w:val="28"/>
-                <w:lang w:val="it-IT"/>
+              </w:rPr>
+            </w:pPr>
+            <w:r>
+              <w:rPr>
+                <w:rFonts w:asciiTheme="minorHAnsi" w:hAnsiTheme="minorHAnsi"/>
+                <w:sz w:val="28"/>
+                <w:szCs w:val="28"/>
               </w:rPr>
               <w:t>Operatore</w:t>
             </w:r>
@@ -4828,17 +4428,8 @@
                 <w:rFonts w:asciiTheme="minorHAnsi" w:hAnsiTheme="minorHAnsi"/>
                 <w:sz w:val="28"/>
                 <w:szCs w:val="28"/>
-                <w:lang w:val="it-IT"/>
-              </w:rPr>
-              <w:t>Scen</w:t>
-            </w:r>
-            <w:r>
-              <w:rPr>
-                <w:rFonts w:asciiTheme="minorHAnsi" w:hAnsiTheme="minorHAnsi"/>
-                <w:sz w:val="28"/>
-                <w:szCs w:val="28"/>
-              </w:rPr>
-              <w:t>ario principale</w:t>
+              </w:rPr>
+              <w:t>Scenario principale</w:t>
             </w:r>
           </w:p>
         </w:tc>
@@ -4890,7 +4481,7 @@
                 <w:szCs w:val="28"/>
                 <w:lang w:val="it-IT"/>
               </w:rPr>
-              <w:t xml:space="preserve">1. </w:t>
+              <w:t>1.</w:t>
             </w:r>
             <w:r>
               <w:rPr>
@@ -4908,7 +4499,25 @@
                 <w:szCs w:val="28"/>
                 <w:lang w:val="it-IT"/>
               </w:rPr>
-              <w:t>&lt;&lt;include&gt;&gt; “Accesso”.</w:t>
+              <w:t xml:space="preserve"> </w:t>
+            </w:r>
+            <w:r>
+              <w:rPr>
+                <w:rFonts w:asciiTheme="minorHAnsi" w:hAnsiTheme="minorHAnsi"/>
+                <w:sz w:val="28"/>
+                <w:szCs w:val="28"/>
+                <w:lang w:val="it-IT"/>
+              </w:rPr>
+              <w:t>&lt;&lt;include&gt;&gt; “Accesso</w:t>
+            </w:r>
+            <w:r>
+              <w:rPr>
+                <w:rFonts w:asciiTheme="minorHAnsi" w:hAnsiTheme="minorHAnsi"/>
+                <w:sz w:val="28"/>
+                <w:szCs w:val="28"/>
+                <w:lang w:val="it-IT"/>
+              </w:rPr>
+              <w:t>”.</w:t>
             </w:r>
           </w:p>
           <w:p>
@@ -4941,7 +4550,25 @@
                 <w:szCs w:val="28"/>
                 <w:lang w:val="it-IT"/>
               </w:rPr>
-              <w:t>2. L’operatore sceglie la funzionalità “Visualizza archivio risorse”.</w:t>
+              <w:t xml:space="preserve">2. L’operatore sceglie la funzionalità “Visualizza </w:t>
+            </w:r>
+            <w:r>
+              <w:rPr>
+                <w:rFonts w:asciiTheme="minorHAnsi" w:hAnsiTheme="minorHAnsi"/>
+                <w:sz w:val="28"/>
+                <w:szCs w:val="28"/>
+                <w:lang w:val="it-IT"/>
+              </w:rPr>
+              <w:t>anagrafica</w:t>
+            </w:r>
+            <w:r>
+              <w:rPr>
+                <w:rFonts w:asciiTheme="minorHAnsi" w:hAnsiTheme="minorHAnsi"/>
+                <w:sz w:val="28"/>
+                <w:szCs w:val="28"/>
+                <w:lang w:val="it-IT"/>
+              </w:rPr>
+              <w:t xml:space="preserve"> fruitori”.</w:t>
             </w:r>
           </w:p>
           <w:p>
@@ -4974,40 +4601,7 @@
                 <w:szCs w:val="28"/>
                 <w:lang w:val="it-IT"/>
               </w:rPr>
-              <w:t xml:space="preserve">3. Il sistema mostra a video il contenuto dell’archivio per </w:t>
-            </w:r>
-          </w:p>
-          <w:p>
-            <w:pPr>
-              <w:tabs>
-                <w:tab w:val="left" w:pos="560"/>
-                <w:tab w:val="left" w:pos="1120"/>
-                <w:tab w:val="left" w:pos="1680"/>
-                <w:tab w:val="left" w:pos="2240"/>
-                <w:tab w:val="left" w:pos="2800"/>
-                <w:tab w:val="left" w:pos="3360"/>
-                <w:tab w:val="left" w:pos="3920"/>
-                <w:tab w:val="left" w:pos="4480"/>
-                <w:tab w:val="left" w:pos="5040"/>
-                <w:tab w:val="left" w:pos="5600"/>
-                <w:tab w:val="left" w:pos="6160"/>
-                <w:tab w:val="left" w:pos="6720"/>
-              </w:tabs>
-              <w:rPr>
-                <w:rFonts w:asciiTheme="minorHAnsi" w:hAnsiTheme="minorHAnsi"/>
-                <w:sz w:val="28"/>
-                <w:szCs w:val="28"/>
-                <w:lang w:val="it-IT"/>
-              </w:rPr>
-            </w:pPr>
-            <w:r>
-              <w:rPr>
-                <w:rFonts w:asciiTheme="minorHAnsi" w:hAnsiTheme="minorHAnsi"/>
-                <w:sz w:val="28"/>
-                <w:szCs w:val="28"/>
-                <w:lang w:val="it-IT"/>
-              </w:rPr>
-              <w:t>(sotto)categoria.</w:t>
+              <w:t>3. Il sistema mostra a video l’elenco dei fruitori che fanno parte dell’anagrafica dei fruitori.</w:t>
             </w:r>
           </w:p>
           <w:p>
@@ -5228,6 +4822,510 @@
         </w:rPr>
       </w:pPr>
     </w:p>
+    <w:tbl>
+      <w:tblPr>
+        <w:tblStyle w:val="TableNormal"/>
+        <w:tblW w:w="5000" w:type="pct"/>
+        <w:tblBorders>
+          <w:top w:val="single" w:sz="8" w:space="0" w:color="FFFFFF"/>
+          <w:left w:val="single" w:sz="8" w:space="0" w:color="FFFFFF"/>
+          <w:bottom w:val="single" w:sz="8" w:space="0" w:color="FFFFFF"/>
+          <w:right w:val="single" w:sz="8" w:space="0" w:color="FFFFFF"/>
+          <w:insideH w:val="single" w:sz="8" w:space="0" w:color="FFFFFF"/>
+          <w:insideV w:val="single" w:sz="8" w:space="0" w:color="FFFFFF"/>
+        </w:tblBorders>
+        <w:shd w:val="clear" w:color="auto" w:fill="CED7E7"/>
+        <w:tblLook w:val="04A0" w:firstRow="1" w:lastRow="0" w:firstColumn="1" w:lastColumn="0" w:noHBand="0" w:noVBand="1"/>
+      </w:tblPr>
+      <w:tblGrid>
+        <w:gridCol w:w="1922"/>
+        <w:gridCol w:w="9038"/>
+      </w:tblGrid>
+      <w:tr>
+        <w:trPr>
+          <w:trHeight w:val="380"/>
+        </w:trPr>
+        <w:tc>
+          <w:tcPr>
+            <w:tcW w:w="877" w:type="pct"/>
+            <w:tcBorders>
+              <w:top w:val="single" w:sz="8" w:space="0" w:color="000000"/>
+              <w:left w:val="single" w:sz="8" w:space="0" w:color="000000"/>
+              <w:bottom w:val="single" w:sz="8" w:space="0" w:color="000000"/>
+              <w:right w:val="single" w:sz="8" w:space="0" w:color="000000"/>
+            </w:tcBorders>
+            <w:shd w:val="clear" w:color="auto" w:fill="auto"/>
+            <w:tcMar>
+              <w:top w:w="80" w:type="dxa"/>
+              <w:left w:w="80" w:type="dxa"/>
+              <w:bottom w:w="80" w:type="dxa"/>
+              <w:right w:w="80" w:type="dxa"/>
+            </w:tcMar>
+            <w:vAlign w:val="center"/>
+          </w:tcPr>
+          <w:p>
+            <w:pPr>
+              <w:tabs>
+                <w:tab w:val="left" w:pos="560"/>
+                <w:tab w:val="left" w:pos="1120"/>
+                <w:tab w:val="left" w:pos="1680"/>
+                <w:tab w:val="left" w:pos="2240"/>
+                <w:tab w:val="left" w:pos="2800"/>
+                <w:tab w:val="left" w:pos="3360"/>
+                <w:tab w:val="left" w:pos="3920"/>
+                <w:tab w:val="left" w:pos="4480"/>
+                <w:tab w:val="left" w:pos="5040"/>
+                <w:tab w:val="left" w:pos="5600"/>
+                <w:tab w:val="left" w:pos="6160"/>
+                <w:tab w:val="left" w:pos="6720"/>
+              </w:tabs>
+              <w:rPr>
+                <w:rFonts w:asciiTheme="minorHAnsi" w:hAnsiTheme="minorHAnsi"/>
+                <w:sz w:val="28"/>
+                <w:szCs w:val="28"/>
+                <w:lang w:val="it-IT"/>
+              </w:rPr>
+            </w:pPr>
+            <w:r>
+              <w:rPr>
+                <w:rFonts w:asciiTheme="minorHAnsi" w:hAnsiTheme="minorHAnsi"/>
+                <w:sz w:val="28"/>
+                <w:szCs w:val="28"/>
+                <w:lang w:val="it-IT"/>
+              </w:rPr>
+              <w:t>Nome</w:t>
+            </w:r>
+          </w:p>
+        </w:tc>
+        <w:tc>
+          <w:tcPr>
+            <w:tcW w:w="4123" w:type="pct"/>
+            <w:tcBorders>
+              <w:top w:val="single" w:sz="8" w:space="0" w:color="000000"/>
+              <w:left w:val="single" w:sz="8" w:space="0" w:color="000000"/>
+              <w:bottom w:val="single" w:sz="8" w:space="0" w:color="000000"/>
+              <w:right w:val="single" w:sz="8" w:space="0" w:color="000000"/>
+            </w:tcBorders>
+            <w:shd w:val="clear" w:color="auto" w:fill="auto"/>
+            <w:tcMar>
+              <w:top w:w="80" w:type="dxa"/>
+              <w:left w:w="80" w:type="dxa"/>
+              <w:bottom w:w="80" w:type="dxa"/>
+              <w:right w:w="80" w:type="dxa"/>
+            </w:tcMar>
+            <w:vAlign w:val="center"/>
+          </w:tcPr>
+          <w:p>
+            <w:pPr>
+              <w:tabs>
+                <w:tab w:val="left" w:pos="560"/>
+                <w:tab w:val="left" w:pos="1120"/>
+                <w:tab w:val="left" w:pos="1680"/>
+                <w:tab w:val="left" w:pos="2240"/>
+                <w:tab w:val="left" w:pos="2800"/>
+                <w:tab w:val="left" w:pos="3360"/>
+                <w:tab w:val="left" w:pos="3920"/>
+                <w:tab w:val="left" w:pos="4480"/>
+                <w:tab w:val="left" w:pos="5040"/>
+                <w:tab w:val="left" w:pos="5600"/>
+                <w:tab w:val="left" w:pos="6160"/>
+                <w:tab w:val="left" w:pos="6720"/>
+              </w:tabs>
+              <w:rPr>
+                <w:rFonts w:asciiTheme="minorHAnsi" w:hAnsiTheme="minorHAnsi"/>
+                <w:sz w:val="28"/>
+                <w:szCs w:val="28"/>
+                <w:lang w:val="it-IT"/>
+              </w:rPr>
+            </w:pPr>
+            <w:r>
+              <w:rPr>
+                <w:rFonts w:asciiTheme="minorHAnsi" w:hAnsiTheme="minorHAnsi"/>
+                <w:sz w:val="28"/>
+                <w:szCs w:val="28"/>
+                <w:lang w:val="it-IT"/>
+              </w:rPr>
+              <w:t>Visualizzazione archivio risorse</w:t>
+            </w:r>
+          </w:p>
+        </w:tc>
+      </w:tr>
+      <w:tr>
+        <w:trPr>
+          <w:trHeight w:val="380"/>
+        </w:trPr>
+        <w:tc>
+          <w:tcPr>
+            <w:tcW w:w="877" w:type="pct"/>
+            <w:tcBorders>
+              <w:top w:val="single" w:sz="8" w:space="0" w:color="000000"/>
+              <w:left w:val="single" w:sz="8" w:space="0" w:color="000000"/>
+              <w:bottom w:val="single" w:sz="8" w:space="0" w:color="000000"/>
+              <w:right w:val="single" w:sz="8" w:space="0" w:color="000000"/>
+            </w:tcBorders>
+            <w:shd w:val="clear" w:color="auto" w:fill="auto"/>
+            <w:tcMar>
+              <w:top w:w="80" w:type="dxa"/>
+              <w:left w:w="80" w:type="dxa"/>
+              <w:bottom w:w="80" w:type="dxa"/>
+              <w:right w:w="80" w:type="dxa"/>
+            </w:tcMar>
+            <w:vAlign w:val="center"/>
+          </w:tcPr>
+          <w:p>
+            <w:pPr>
+              <w:tabs>
+                <w:tab w:val="left" w:pos="560"/>
+                <w:tab w:val="left" w:pos="1120"/>
+                <w:tab w:val="left" w:pos="1680"/>
+                <w:tab w:val="left" w:pos="2240"/>
+                <w:tab w:val="left" w:pos="2800"/>
+                <w:tab w:val="left" w:pos="3360"/>
+                <w:tab w:val="left" w:pos="3920"/>
+                <w:tab w:val="left" w:pos="4480"/>
+                <w:tab w:val="left" w:pos="5040"/>
+                <w:tab w:val="left" w:pos="5600"/>
+                <w:tab w:val="left" w:pos="6160"/>
+                <w:tab w:val="left" w:pos="6720"/>
+              </w:tabs>
+              <w:rPr>
+                <w:rFonts w:asciiTheme="minorHAnsi" w:hAnsiTheme="minorHAnsi"/>
+                <w:sz w:val="28"/>
+                <w:szCs w:val="28"/>
+                <w:lang w:val="it-IT"/>
+              </w:rPr>
+            </w:pPr>
+            <w:r>
+              <w:rPr>
+                <w:rFonts w:asciiTheme="minorHAnsi" w:hAnsiTheme="minorHAnsi"/>
+                <w:sz w:val="28"/>
+                <w:szCs w:val="28"/>
+                <w:lang w:val="it-IT"/>
+              </w:rPr>
+              <w:t>Attore</w:t>
+            </w:r>
+          </w:p>
+        </w:tc>
+        <w:tc>
+          <w:tcPr>
+            <w:tcW w:w="4123" w:type="pct"/>
+            <w:tcBorders>
+              <w:top w:val="single" w:sz="8" w:space="0" w:color="000000"/>
+              <w:left w:val="single" w:sz="8" w:space="0" w:color="000000"/>
+              <w:bottom w:val="single" w:sz="8" w:space="0" w:color="000000"/>
+              <w:right w:val="single" w:sz="8" w:space="0" w:color="000000"/>
+            </w:tcBorders>
+            <w:shd w:val="clear" w:color="auto" w:fill="auto"/>
+            <w:tcMar>
+              <w:top w:w="80" w:type="dxa"/>
+              <w:left w:w="80" w:type="dxa"/>
+              <w:bottom w:w="80" w:type="dxa"/>
+              <w:right w:w="80" w:type="dxa"/>
+            </w:tcMar>
+            <w:vAlign w:val="center"/>
+          </w:tcPr>
+          <w:p>
+            <w:pPr>
+              <w:tabs>
+                <w:tab w:val="left" w:pos="560"/>
+                <w:tab w:val="left" w:pos="1120"/>
+                <w:tab w:val="left" w:pos="1680"/>
+                <w:tab w:val="left" w:pos="2240"/>
+                <w:tab w:val="left" w:pos="2800"/>
+                <w:tab w:val="left" w:pos="3360"/>
+                <w:tab w:val="left" w:pos="3920"/>
+                <w:tab w:val="left" w:pos="4480"/>
+                <w:tab w:val="left" w:pos="5040"/>
+                <w:tab w:val="left" w:pos="5600"/>
+                <w:tab w:val="left" w:pos="6160"/>
+                <w:tab w:val="left" w:pos="6720"/>
+              </w:tabs>
+              <w:rPr>
+                <w:rFonts w:asciiTheme="minorHAnsi" w:hAnsiTheme="minorHAnsi"/>
+                <w:sz w:val="28"/>
+                <w:szCs w:val="28"/>
+                <w:lang w:val="it-IT"/>
+              </w:rPr>
+            </w:pPr>
+            <w:r>
+              <w:rPr>
+                <w:rFonts w:asciiTheme="minorHAnsi" w:hAnsiTheme="minorHAnsi"/>
+                <w:sz w:val="28"/>
+                <w:szCs w:val="28"/>
+                <w:lang w:val="it-IT"/>
+              </w:rPr>
+              <w:t>Operatore</w:t>
+            </w:r>
+          </w:p>
+        </w:tc>
+      </w:tr>
+      <w:tr>
+        <w:trPr>
+          <w:trHeight w:val="380"/>
+        </w:trPr>
+        <w:tc>
+          <w:tcPr>
+            <w:tcW w:w="877" w:type="pct"/>
+            <w:tcBorders>
+              <w:top w:val="single" w:sz="8" w:space="0" w:color="000000"/>
+              <w:left w:val="single" w:sz="8" w:space="0" w:color="000000"/>
+              <w:bottom w:val="single" w:sz="8" w:space="0" w:color="000000"/>
+              <w:right w:val="single" w:sz="8" w:space="0" w:color="000000"/>
+            </w:tcBorders>
+            <w:shd w:val="clear" w:color="auto" w:fill="auto"/>
+            <w:tcMar>
+              <w:top w:w="80" w:type="dxa"/>
+              <w:left w:w="80" w:type="dxa"/>
+              <w:bottom w:w="80" w:type="dxa"/>
+              <w:right w:w="80" w:type="dxa"/>
+            </w:tcMar>
+            <w:vAlign w:val="center"/>
+          </w:tcPr>
+          <w:p>
+            <w:pPr>
+              <w:tabs>
+                <w:tab w:val="left" w:pos="560"/>
+                <w:tab w:val="left" w:pos="1120"/>
+                <w:tab w:val="left" w:pos="1680"/>
+                <w:tab w:val="left" w:pos="2240"/>
+                <w:tab w:val="left" w:pos="2800"/>
+                <w:tab w:val="left" w:pos="3360"/>
+                <w:tab w:val="left" w:pos="3920"/>
+                <w:tab w:val="left" w:pos="4480"/>
+                <w:tab w:val="left" w:pos="5040"/>
+                <w:tab w:val="left" w:pos="5600"/>
+                <w:tab w:val="left" w:pos="6160"/>
+                <w:tab w:val="left" w:pos="6720"/>
+              </w:tabs>
+              <w:rPr>
+                <w:rFonts w:asciiTheme="minorHAnsi" w:hAnsiTheme="minorHAnsi"/>
+                <w:sz w:val="28"/>
+                <w:szCs w:val="28"/>
+              </w:rPr>
+            </w:pPr>
+            <w:r>
+              <w:rPr>
+                <w:rFonts w:asciiTheme="minorHAnsi" w:hAnsiTheme="minorHAnsi"/>
+                <w:sz w:val="28"/>
+                <w:szCs w:val="28"/>
+                <w:lang w:val="it-IT"/>
+              </w:rPr>
+              <w:t>Scen</w:t>
+            </w:r>
+            <w:r>
+              <w:rPr>
+                <w:rFonts w:asciiTheme="minorHAnsi" w:hAnsiTheme="minorHAnsi"/>
+                <w:sz w:val="28"/>
+                <w:szCs w:val="28"/>
+              </w:rPr>
+              <w:t>ario principale</w:t>
+            </w:r>
+          </w:p>
+        </w:tc>
+        <w:tc>
+          <w:tcPr>
+            <w:tcW w:w="4123" w:type="pct"/>
+            <w:tcBorders>
+              <w:top w:val="single" w:sz="8" w:space="0" w:color="000000"/>
+              <w:left w:val="single" w:sz="8" w:space="0" w:color="000000"/>
+              <w:bottom w:val="single" w:sz="8" w:space="0" w:color="000000"/>
+              <w:right w:val="single" w:sz="8" w:space="0" w:color="000000"/>
+            </w:tcBorders>
+            <w:shd w:val="clear" w:color="auto" w:fill="auto"/>
+            <w:tcMar>
+              <w:top w:w="80" w:type="dxa"/>
+              <w:left w:w="80" w:type="dxa"/>
+              <w:bottom w:w="80" w:type="dxa"/>
+              <w:right w:w="80" w:type="dxa"/>
+            </w:tcMar>
+            <w:vAlign w:val="center"/>
+          </w:tcPr>
+          <w:p>
+            <w:pPr>
+              <w:tabs>
+                <w:tab w:val="left" w:pos="560"/>
+                <w:tab w:val="left" w:pos="1120"/>
+                <w:tab w:val="left" w:pos="1680"/>
+                <w:tab w:val="left" w:pos="2240"/>
+                <w:tab w:val="left" w:pos="2800"/>
+                <w:tab w:val="left" w:pos="3360"/>
+                <w:tab w:val="left" w:pos="3920"/>
+                <w:tab w:val="left" w:pos="4480"/>
+                <w:tab w:val="left" w:pos="5040"/>
+                <w:tab w:val="left" w:pos="5600"/>
+                <w:tab w:val="left" w:pos="6160"/>
+                <w:tab w:val="left" w:pos="6720"/>
+              </w:tabs>
+              <w:rPr>
+                <w:rFonts w:asciiTheme="minorHAnsi" w:hAnsiTheme="minorHAnsi"/>
+                <w:sz w:val="28"/>
+                <w:szCs w:val="28"/>
+                <w:lang w:val="it-IT"/>
+              </w:rPr>
+            </w:pPr>
+            <w:r>
+              <w:rPr>
+                <w:rFonts w:asciiTheme="minorHAnsi" w:hAnsiTheme="minorHAnsi"/>
+                <w:sz w:val="28"/>
+                <w:szCs w:val="28"/>
+                <w:lang w:val="it-IT"/>
+              </w:rPr>
+              <w:t xml:space="preserve">1. </w:t>
+            </w:r>
+            <w:r>
+              <w:rPr>
+                <w:rFonts w:asciiTheme="minorHAnsi" w:hAnsiTheme="minorHAnsi"/>
+                <w:sz w:val="28"/>
+                <w:szCs w:val="28"/>
+                <w:lang w:val="it-IT"/>
+              </w:rPr>
+              <w:t xml:space="preserve"> </w:t>
+            </w:r>
+            <w:r>
+              <w:rPr>
+                <w:rFonts w:asciiTheme="minorHAnsi" w:hAnsiTheme="minorHAnsi"/>
+                <w:sz w:val="28"/>
+                <w:szCs w:val="28"/>
+                <w:lang w:val="it-IT"/>
+              </w:rPr>
+              <w:t>&lt;&lt;include&gt;&gt; “Accesso”.</w:t>
+            </w:r>
+          </w:p>
+          <w:p>
+            <w:pPr>
+              <w:tabs>
+                <w:tab w:val="left" w:pos="560"/>
+                <w:tab w:val="left" w:pos="1120"/>
+                <w:tab w:val="left" w:pos="1680"/>
+                <w:tab w:val="left" w:pos="2240"/>
+                <w:tab w:val="left" w:pos="2800"/>
+                <w:tab w:val="left" w:pos="3360"/>
+                <w:tab w:val="left" w:pos="3920"/>
+                <w:tab w:val="left" w:pos="4480"/>
+                <w:tab w:val="left" w:pos="5040"/>
+                <w:tab w:val="left" w:pos="5600"/>
+                <w:tab w:val="left" w:pos="6160"/>
+                <w:tab w:val="left" w:pos="6720"/>
+              </w:tabs>
+              <w:rPr>
+                <w:rFonts w:asciiTheme="minorHAnsi" w:hAnsiTheme="minorHAnsi"/>
+                <w:sz w:val="28"/>
+                <w:szCs w:val="28"/>
+                <w:lang w:val="it-IT"/>
+              </w:rPr>
+            </w:pPr>
+            <w:r>
+              <w:rPr>
+                <w:rFonts w:asciiTheme="minorHAnsi" w:hAnsiTheme="minorHAnsi"/>
+                <w:sz w:val="28"/>
+                <w:szCs w:val="28"/>
+                <w:lang w:val="it-IT"/>
+              </w:rPr>
+              <w:t>2. L’operatore sceglie la funzionalità “Visualizza archivio risorse”.</w:t>
+            </w:r>
+          </w:p>
+          <w:p>
+            <w:pPr>
+              <w:tabs>
+                <w:tab w:val="left" w:pos="560"/>
+                <w:tab w:val="left" w:pos="1120"/>
+                <w:tab w:val="left" w:pos="1680"/>
+                <w:tab w:val="left" w:pos="2240"/>
+                <w:tab w:val="left" w:pos="2800"/>
+                <w:tab w:val="left" w:pos="3360"/>
+                <w:tab w:val="left" w:pos="3920"/>
+                <w:tab w:val="left" w:pos="4480"/>
+                <w:tab w:val="left" w:pos="5040"/>
+                <w:tab w:val="left" w:pos="5600"/>
+                <w:tab w:val="left" w:pos="6160"/>
+                <w:tab w:val="left" w:pos="6720"/>
+              </w:tabs>
+              <w:rPr>
+                <w:rFonts w:asciiTheme="minorHAnsi" w:hAnsiTheme="minorHAnsi"/>
+                <w:sz w:val="28"/>
+                <w:szCs w:val="28"/>
+                <w:lang w:val="it-IT"/>
+              </w:rPr>
+            </w:pPr>
+            <w:r>
+              <w:rPr>
+                <w:rFonts w:asciiTheme="minorHAnsi" w:hAnsiTheme="minorHAnsi"/>
+                <w:sz w:val="28"/>
+                <w:szCs w:val="28"/>
+                <w:lang w:val="it-IT"/>
+              </w:rPr>
+              <w:t xml:space="preserve">3. Il sistema mostra a video il contenuto dell’archivio per </w:t>
+            </w:r>
+          </w:p>
+          <w:p>
+            <w:pPr>
+              <w:tabs>
+                <w:tab w:val="left" w:pos="560"/>
+                <w:tab w:val="left" w:pos="1120"/>
+                <w:tab w:val="left" w:pos="1680"/>
+                <w:tab w:val="left" w:pos="2240"/>
+                <w:tab w:val="left" w:pos="2800"/>
+                <w:tab w:val="left" w:pos="3360"/>
+                <w:tab w:val="left" w:pos="3920"/>
+                <w:tab w:val="left" w:pos="4480"/>
+                <w:tab w:val="left" w:pos="5040"/>
+                <w:tab w:val="left" w:pos="5600"/>
+                <w:tab w:val="left" w:pos="6160"/>
+                <w:tab w:val="left" w:pos="6720"/>
+              </w:tabs>
+              <w:rPr>
+                <w:rFonts w:asciiTheme="minorHAnsi" w:hAnsiTheme="minorHAnsi"/>
+                <w:sz w:val="28"/>
+                <w:szCs w:val="28"/>
+                <w:lang w:val="it-IT"/>
+              </w:rPr>
+            </w:pPr>
+            <w:r>
+              <w:rPr>
+                <w:rFonts w:asciiTheme="minorHAnsi" w:hAnsiTheme="minorHAnsi"/>
+                <w:sz w:val="28"/>
+                <w:szCs w:val="28"/>
+                <w:lang w:val="it-IT"/>
+              </w:rPr>
+              <w:t>(sotto)categoria.</w:t>
+            </w:r>
+          </w:p>
+          <w:p>
+            <w:pPr>
+              <w:tabs>
+                <w:tab w:val="left" w:pos="560"/>
+                <w:tab w:val="left" w:pos="1120"/>
+                <w:tab w:val="left" w:pos="1680"/>
+                <w:tab w:val="left" w:pos="2240"/>
+                <w:tab w:val="left" w:pos="2800"/>
+                <w:tab w:val="left" w:pos="3360"/>
+                <w:tab w:val="left" w:pos="3920"/>
+                <w:tab w:val="left" w:pos="4480"/>
+                <w:tab w:val="left" w:pos="5040"/>
+                <w:tab w:val="left" w:pos="5600"/>
+                <w:tab w:val="left" w:pos="6160"/>
+                <w:tab w:val="left" w:pos="6720"/>
+              </w:tabs>
+              <w:rPr>
+                <w:rFonts w:asciiTheme="minorHAnsi" w:hAnsiTheme="minorHAnsi"/>
+                <w:sz w:val="28"/>
+                <w:szCs w:val="28"/>
+                <w:lang w:val="it-IT"/>
+              </w:rPr>
+            </w:pPr>
+            <w:r>
+              <w:rPr>
+                <w:rFonts w:asciiTheme="minorHAnsi" w:hAnsiTheme="minorHAnsi"/>
+                <w:sz w:val="28"/>
+                <w:szCs w:val="28"/>
+                <w:lang w:val="it-IT"/>
+              </w:rPr>
+              <w:t>Fine</w:t>
+            </w:r>
+          </w:p>
+        </w:tc>
+      </w:tr>
+    </w:tbl>
     <w:p>
       <w:pPr>
         <w:widowControl w:val="0"/>
@@ -5375,6 +5473,7 @@
           <w:tab w:val="left" w:pos="6160"/>
           <w:tab w:val="left" w:pos="6720"/>
         </w:tabs>
+        <w:ind w:left="216" w:hanging="216"/>
         <w:rPr>
           <w:rFonts w:asciiTheme="minorHAnsi" w:hAnsiTheme="minorHAnsi"/>
           <w:sz w:val="28"/>
@@ -5385,6 +5484,22 @@
     </w:p>
     <w:p>
       <w:pPr>
+        <w:widowControl w:val="0"/>
+        <w:tabs>
+          <w:tab w:val="left" w:pos="560"/>
+          <w:tab w:val="left" w:pos="1120"/>
+          <w:tab w:val="left" w:pos="1680"/>
+          <w:tab w:val="left" w:pos="2240"/>
+          <w:tab w:val="left" w:pos="2800"/>
+          <w:tab w:val="left" w:pos="3360"/>
+          <w:tab w:val="left" w:pos="3920"/>
+          <w:tab w:val="left" w:pos="4480"/>
+          <w:tab w:val="left" w:pos="5040"/>
+          <w:tab w:val="left" w:pos="5600"/>
+          <w:tab w:val="left" w:pos="6160"/>
+          <w:tab w:val="left" w:pos="6720"/>
+        </w:tabs>
+        <w:ind w:left="216" w:hanging="216"/>
         <w:rPr>
           <w:rFonts w:asciiTheme="minorHAnsi" w:hAnsiTheme="minorHAnsi"/>
           <w:sz w:val="28"/>
@@ -5392,15 +5507,120 @@
           <w:lang w:val="it-IT"/>
         </w:rPr>
       </w:pPr>
-      <w:r>
+    </w:p>
+    <w:p>
+      <w:pPr>
+        <w:widowControl w:val="0"/>
+        <w:tabs>
+          <w:tab w:val="left" w:pos="560"/>
+          <w:tab w:val="left" w:pos="1120"/>
+          <w:tab w:val="left" w:pos="1680"/>
+          <w:tab w:val="left" w:pos="2240"/>
+          <w:tab w:val="left" w:pos="2800"/>
+          <w:tab w:val="left" w:pos="3360"/>
+          <w:tab w:val="left" w:pos="3920"/>
+          <w:tab w:val="left" w:pos="4480"/>
+          <w:tab w:val="left" w:pos="5040"/>
+          <w:tab w:val="left" w:pos="5600"/>
+          <w:tab w:val="left" w:pos="6160"/>
+          <w:tab w:val="left" w:pos="6720"/>
+        </w:tabs>
+        <w:ind w:left="216" w:hanging="216"/>
         <w:rPr>
           <w:rFonts w:asciiTheme="minorHAnsi" w:hAnsiTheme="minorHAnsi"/>
           <w:sz w:val="28"/>
           <w:szCs w:val="28"/>
           <w:lang w:val="it-IT"/>
         </w:rPr>
-        <w:br w:type="page"/>
-      </w:r>
+      </w:pPr>
+    </w:p>
+    <w:p>
+      <w:pPr>
+        <w:widowControl w:val="0"/>
+        <w:tabs>
+          <w:tab w:val="left" w:pos="560"/>
+          <w:tab w:val="left" w:pos="1120"/>
+          <w:tab w:val="left" w:pos="1680"/>
+          <w:tab w:val="left" w:pos="2240"/>
+          <w:tab w:val="left" w:pos="2800"/>
+          <w:tab w:val="left" w:pos="3360"/>
+          <w:tab w:val="left" w:pos="3920"/>
+          <w:tab w:val="left" w:pos="4480"/>
+          <w:tab w:val="left" w:pos="5040"/>
+          <w:tab w:val="left" w:pos="5600"/>
+          <w:tab w:val="left" w:pos="6160"/>
+          <w:tab w:val="left" w:pos="6720"/>
+        </w:tabs>
+        <w:ind w:left="216" w:hanging="216"/>
+        <w:rPr>
+          <w:rFonts w:asciiTheme="minorHAnsi" w:hAnsiTheme="minorHAnsi"/>
+          <w:sz w:val="28"/>
+          <w:szCs w:val="28"/>
+          <w:lang w:val="it-IT"/>
+        </w:rPr>
+      </w:pPr>
+    </w:p>
+    <w:p>
+      <w:pPr>
+        <w:widowControl w:val="0"/>
+        <w:tabs>
+          <w:tab w:val="left" w:pos="560"/>
+          <w:tab w:val="left" w:pos="1120"/>
+          <w:tab w:val="left" w:pos="1680"/>
+          <w:tab w:val="left" w:pos="2240"/>
+          <w:tab w:val="left" w:pos="2800"/>
+          <w:tab w:val="left" w:pos="3360"/>
+          <w:tab w:val="left" w:pos="3920"/>
+          <w:tab w:val="left" w:pos="4480"/>
+          <w:tab w:val="left" w:pos="5040"/>
+          <w:tab w:val="left" w:pos="5600"/>
+          <w:tab w:val="left" w:pos="6160"/>
+          <w:tab w:val="left" w:pos="6720"/>
+        </w:tabs>
+        <w:ind w:left="216" w:hanging="216"/>
+        <w:rPr>
+          <w:rFonts w:asciiTheme="minorHAnsi" w:hAnsiTheme="minorHAnsi"/>
+          <w:sz w:val="28"/>
+          <w:szCs w:val="28"/>
+          <w:lang w:val="it-IT"/>
+        </w:rPr>
+      </w:pPr>
+    </w:p>
+    <w:p>
+      <w:pPr>
+        <w:widowControl w:val="0"/>
+        <w:tabs>
+          <w:tab w:val="left" w:pos="560"/>
+          <w:tab w:val="left" w:pos="1120"/>
+          <w:tab w:val="left" w:pos="1680"/>
+          <w:tab w:val="left" w:pos="2240"/>
+          <w:tab w:val="left" w:pos="2800"/>
+          <w:tab w:val="left" w:pos="3360"/>
+          <w:tab w:val="left" w:pos="3920"/>
+          <w:tab w:val="left" w:pos="4480"/>
+          <w:tab w:val="left" w:pos="5040"/>
+          <w:tab w:val="left" w:pos="5600"/>
+          <w:tab w:val="left" w:pos="6160"/>
+          <w:tab w:val="left" w:pos="6720"/>
+        </w:tabs>
+        <w:ind w:left="216" w:hanging="216"/>
+        <w:rPr>
+          <w:rFonts w:asciiTheme="minorHAnsi" w:hAnsiTheme="minorHAnsi"/>
+          <w:sz w:val="28"/>
+          <w:szCs w:val="28"/>
+          <w:lang w:val="it-IT"/>
+        </w:rPr>
+      </w:pPr>
+    </w:p>
+    <w:p>
+      <w:pPr>
+        <w:rPr>
+          <w:rFonts w:asciiTheme="minorHAnsi" w:hAnsiTheme="minorHAnsi"/>
+          <w:sz w:val="28"/>
+          <w:szCs w:val="28"/>
+          <w:lang w:val="it-IT"/>
+        </w:rPr>
+      </w:pPr>
     </w:p>
     <w:tbl>
       <w:tblPr>
@@ -5777,6 +5997,8 @@
                 <w:lang w:val="it-IT"/>
               </w:rPr>
             </w:pPr>
+            <w:bookmarkStart w:id="0" w:name="_GoBack"/>
+            <w:bookmarkEnd w:id="0"/>
             <w:r>
               <w:rPr>
                 <w:rFonts w:asciiTheme="minorHAnsi" w:hAnsiTheme="minorHAnsi"/>
@@ -6354,7 +6576,27 @@
                 <w:szCs w:val="28"/>
                 <w:lang w:val="it-IT"/>
               </w:rPr>
-              <w:t xml:space="preserve">4a.Precondizione: la categoria a cui l’operatore vuole aggiungere la </w:t>
+              <w:t>4</w:t>
+            </w:r>
+            <w:proofErr w:type="gramStart"/>
+            <w:r>
+              <w:rPr>
+                <w:rFonts w:asciiTheme="minorHAnsi" w:hAnsiTheme="minorHAnsi"/>
+                <w:sz w:val="28"/>
+                <w:szCs w:val="28"/>
+                <w:lang w:val="it-IT"/>
+              </w:rPr>
+              <w:t>a.Precondizione</w:t>
+            </w:r>
+            <w:proofErr w:type="gramEnd"/>
+            <w:r>
+              <w:rPr>
+                <w:rFonts w:asciiTheme="minorHAnsi" w:hAnsiTheme="minorHAnsi"/>
+                <w:sz w:val="28"/>
+                <w:szCs w:val="28"/>
+                <w:lang w:val="it-IT"/>
+              </w:rPr>
+              <w:t xml:space="preserve">: la categoria a cui l’operatore vuole aggiungere la </w:t>
             </w:r>
           </w:p>
           <w:p>
@@ -6453,7 +6695,27 @@
                 <w:szCs w:val="28"/>
                 <w:lang w:val="it-IT"/>
               </w:rPr>
-              <w:t>4b.Precondizione: l’operatore vuole procedere</w:t>
+              <w:t>4</w:t>
+            </w:r>
+            <w:proofErr w:type="gramStart"/>
+            <w:r>
+              <w:rPr>
+                <w:rFonts w:asciiTheme="minorHAnsi" w:hAnsiTheme="minorHAnsi"/>
+                <w:sz w:val="28"/>
+                <w:szCs w:val="28"/>
+                <w:lang w:val="it-IT"/>
+              </w:rPr>
+              <w:t>b.Precondizione</w:t>
+            </w:r>
+            <w:proofErr w:type="gramEnd"/>
+            <w:r>
+              <w:rPr>
+                <w:rFonts w:asciiTheme="minorHAnsi" w:hAnsiTheme="minorHAnsi"/>
+                <w:sz w:val="28"/>
+                <w:szCs w:val="28"/>
+                <w:lang w:val="it-IT"/>
+              </w:rPr>
+              <w:t>: l’operatore vuole procedere</w:t>
             </w:r>
           </w:p>
           <w:p>
@@ -6519,7 +6781,27 @@
                 <w:szCs w:val="28"/>
                 <w:lang w:val="it-IT"/>
               </w:rPr>
-              <w:t>4c.Precondizione: l’operatore non vuole procedere</w:t>
+              <w:t>4</w:t>
+            </w:r>
+            <w:proofErr w:type="gramStart"/>
+            <w:r>
+              <w:rPr>
+                <w:rFonts w:asciiTheme="minorHAnsi" w:hAnsiTheme="minorHAnsi"/>
+                <w:sz w:val="28"/>
+                <w:szCs w:val="28"/>
+                <w:lang w:val="it-IT"/>
+              </w:rPr>
+              <w:t>c.Precondizione</w:t>
+            </w:r>
+            <w:proofErr w:type="gramEnd"/>
+            <w:r>
+              <w:rPr>
+                <w:rFonts w:asciiTheme="minorHAnsi" w:hAnsiTheme="minorHAnsi"/>
+                <w:sz w:val="28"/>
+                <w:szCs w:val="28"/>
+                <w:lang w:val="it-IT"/>
+              </w:rPr>
+              <w:t>: l’operatore non vuole procedere</w:t>
             </w:r>
           </w:p>
           <w:p>
@@ -6657,7 +6939,27 @@
                 <w:szCs w:val="28"/>
                 <w:lang w:val="it-IT"/>
               </w:rPr>
-              <w:t xml:space="preserve">4a.Precondizione: per la categoria, a cui l’operatore vuole aggiungere la </w:t>
+              <w:t>4</w:t>
+            </w:r>
+            <w:proofErr w:type="gramStart"/>
+            <w:r>
+              <w:rPr>
+                <w:rFonts w:asciiTheme="minorHAnsi" w:hAnsiTheme="minorHAnsi"/>
+                <w:sz w:val="28"/>
+                <w:szCs w:val="28"/>
+                <w:lang w:val="it-IT"/>
+              </w:rPr>
+              <w:t>a.Precondizione</w:t>
+            </w:r>
+            <w:proofErr w:type="gramEnd"/>
+            <w:r>
+              <w:rPr>
+                <w:rFonts w:asciiTheme="minorHAnsi" w:hAnsiTheme="minorHAnsi"/>
+                <w:sz w:val="28"/>
+                <w:szCs w:val="28"/>
+                <w:lang w:val="it-IT"/>
+              </w:rPr>
+              <w:t xml:space="preserve">: per la categoria, a cui l’operatore vuole aggiungere la </w:t>
             </w:r>
           </w:p>
           <w:p>
@@ -6839,7 +7141,27 @@
                 <w:szCs w:val="28"/>
                 <w:lang w:val="it-IT"/>
               </w:rPr>
-              <w:t>5a.Precondizione: l’operatore dichiara di non voler proseguire nell’aggiunta della risorsa ad una sottocategoria.</w:t>
+              <w:t>5</w:t>
+            </w:r>
+            <w:proofErr w:type="gramStart"/>
+            <w:r>
+              <w:rPr>
+                <w:rFonts w:asciiTheme="minorHAnsi" w:hAnsiTheme="minorHAnsi"/>
+                <w:sz w:val="28"/>
+                <w:szCs w:val="28"/>
+                <w:lang w:val="it-IT"/>
+              </w:rPr>
+              <w:t>a.Precondizione</w:t>
+            </w:r>
+            <w:proofErr w:type="gramEnd"/>
+            <w:r>
+              <w:rPr>
+                <w:rFonts w:asciiTheme="minorHAnsi" w:hAnsiTheme="minorHAnsi"/>
+                <w:sz w:val="28"/>
+                <w:szCs w:val="28"/>
+                <w:lang w:val="it-IT"/>
+              </w:rPr>
+              <w:t>: l’operatore dichiara di non voler proseguire nell’aggiunta della risorsa ad una sottocategoria.</w:t>
             </w:r>
           </w:p>
           <w:p>
@@ -7007,7 +7329,27 @@
                 <w:szCs w:val="28"/>
                 <w:lang w:val="it-IT"/>
               </w:rPr>
-              <w:t>7a.Precondizione: l’operatore sta aggiungendo la risorsa ad una sottocategoria. La risorsa di cui ha appena inserito i campi è già presente nella sottocategoria dove vuole aggiungerla e/o in un’altra sottocategoria relativa alla categoria scelta al punto 3 oppure non è compatibile con la sottocategoria dove vuole inserirla.</w:t>
+              <w:t>7</w:t>
+            </w:r>
+            <w:proofErr w:type="gramStart"/>
+            <w:r>
+              <w:rPr>
+                <w:rFonts w:asciiTheme="minorHAnsi" w:hAnsiTheme="minorHAnsi"/>
+                <w:sz w:val="28"/>
+                <w:szCs w:val="28"/>
+                <w:lang w:val="it-IT"/>
+              </w:rPr>
+              <w:t>a.Precondizione</w:t>
+            </w:r>
+            <w:proofErr w:type="gramEnd"/>
+            <w:r>
+              <w:rPr>
+                <w:rFonts w:asciiTheme="minorHAnsi" w:hAnsiTheme="minorHAnsi"/>
+                <w:sz w:val="28"/>
+                <w:szCs w:val="28"/>
+                <w:lang w:val="it-IT"/>
+              </w:rPr>
+              <w:t>: l’operatore sta aggiungendo la risorsa ad una sottocategoria. La risorsa di cui ha appena inserito i campi è già presente nella sottocategoria dove vuole aggiungerla e/o in un’altra sottocategoria relativa alla categoria scelta al punto 3 oppure non è compatibile con la sottocategoria dove vuole inserirla.</w:t>
             </w:r>
           </w:p>
           <w:p>
@@ -7188,7 +7530,27 @@
                 <w:szCs w:val="28"/>
                 <w:lang w:val="it-IT"/>
               </w:rPr>
-              <w:t>7a.Precondizione: l’operatore sta aggiungendo la risorsa ad una categoria. La risorsa di cui ha appena inserito i campi è già presente nella categoria dove vuole inserirla.</w:t>
+              <w:t>7</w:t>
+            </w:r>
+            <w:proofErr w:type="gramStart"/>
+            <w:r>
+              <w:rPr>
+                <w:rFonts w:asciiTheme="minorHAnsi" w:hAnsiTheme="minorHAnsi"/>
+                <w:sz w:val="28"/>
+                <w:szCs w:val="28"/>
+                <w:lang w:val="it-IT"/>
+              </w:rPr>
+              <w:t>a.Precondizione</w:t>
+            </w:r>
+            <w:proofErr w:type="gramEnd"/>
+            <w:r>
+              <w:rPr>
+                <w:rFonts w:asciiTheme="minorHAnsi" w:hAnsiTheme="minorHAnsi"/>
+                <w:sz w:val="28"/>
+                <w:szCs w:val="28"/>
+                <w:lang w:val="it-IT"/>
+              </w:rPr>
+              <w:t>: l’operatore sta aggiungendo la risorsa ad una categoria. La risorsa di cui ha appena inserito i campi è già presente nella categoria dove vuole inserirla.</w:t>
             </w:r>
           </w:p>
           <w:p>
@@ -8689,7 +9051,27 @@
                 <w:szCs w:val="28"/>
                 <w:lang w:val="it-IT"/>
               </w:rPr>
-              <w:t xml:space="preserve">4a.Precondizione: la categoria a cui l’operatore vuole rimuovere la </w:t>
+              <w:t>4</w:t>
+            </w:r>
+            <w:proofErr w:type="gramStart"/>
+            <w:r>
+              <w:rPr>
+                <w:rFonts w:asciiTheme="minorHAnsi" w:hAnsiTheme="minorHAnsi"/>
+                <w:sz w:val="28"/>
+                <w:szCs w:val="28"/>
+                <w:lang w:val="it-IT"/>
+              </w:rPr>
+              <w:t>a.Precondizione</w:t>
+            </w:r>
+            <w:proofErr w:type="gramEnd"/>
+            <w:r>
+              <w:rPr>
+                <w:rFonts w:asciiTheme="minorHAnsi" w:hAnsiTheme="minorHAnsi"/>
+                <w:sz w:val="28"/>
+                <w:szCs w:val="28"/>
+                <w:lang w:val="it-IT"/>
+              </w:rPr>
+              <w:t xml:space="preserve">: la categoria a cui l’operatore vuole rimuovere la </w:t>
             </w:r>
           </w:p>
           <w:p>
@@ -8788,7 +9170,27 @@
                 <w:szCs w:val="28"/>
                 <w:lang w:val="it-IT"/>
               </w:rPr>
-              <w:t>4b.Precondizione: l’operatore vuole procedere</w:t>
+              <w:t>4</w:t>
+            </w:r>
+            <w:proofErr w:type="gramStart"/>
+            <w:r>
+              <w:rPr>
+                <w:rFonts w:asciiTheme="minorHAnsi" w:hAnsiTheme="minorHAnsi"/>
+                <w:sz w:val="28"/>
+                <w:szCs w:val="28"/>
+                <w:lang w:val="it-IT"/>
+              </w:rPr>
+              <w:t>b.Precondizione</w:t>
+            </w:r>
+            <w:proofErr w:type="gramEnd"/>
+            <w:r>
+              <w:rPr>
+                <w:rFonts w:asciiTheme="minorHAnsi" w:hAnsiTheme="minorHAnsi"/>
+                <w:sz w:val="28"/>
+                <w:szCs w:val="28"/>
+                <w:lang w:val="it-IT"/>
+              </w:rPr>
+              <w:t>: l’operatore vuole procedere</w:t>
             </w:r>
           </w:p>
           <w:p>
@@ -8854,7 +9256,27 @@
                 <w:szCs w:val="28"/>
                 <w:lang w:val="it-IT"/>
               </w:rPr>
-              <w:t>4c.Precondizione: l’operatore non vuole procedere</w:t>
+              <w:t>4</w:t>
+            </w:r>
+            <w:proofErr w:type="gramStart"/>
+            <w:r>
+              <w:rPr>
+                <w:rFonts w:asciiTheme="minorHAnsi" w:hAnsiTheme="minorHAnsi"/>
+                <w:sz w:val="28"/>
+                <w:szCs w:val="28"/>
+                <w:lang w:val="it-IT"/>
+              </w:rPr>
+              <w:t>c.Precondizione</w:t>
+            </w:r>
+            <w:proofErr w:type="gramEnd"/>
+            <w:r>
+              <w:rPr>
+                <w:rFonts w:asciiTheme="minorHAnsi" w:hAnsiTheme="minorHAnsi"/>
+                <w:sz w:val="28"/>
+                <w:szCs w:val="28"/>
+                <w:lang w:val="it-IT"/>
+              </w:rPr>
+              <w:t>: l’operatore non vuole procedere</w:t>
             </w:r>
           </w:p>
           <w:p>
@@ -9002,16 +9424,36 @@
                 <w:szCs w:val="28"/>
                 <w:lang w:val="it-IT"/>
               </w:rPr>
-              <w:t>4a.</w:t>
-            </w:r>
-            <w:r>
-              <w:rPr>
-                <w:rFonts w:asciiTheme="minorHAnsi" w:hAnsiTheme="minorHAnsi"/>
-                <w:sz w:val="28"/>
-                <w:szCs w:val="28"/>
-                <w:lang w:val="it-IT"/>
-              </w:rPr>
-              <w:t xml:space="preserve">Precondizione: per la categoria, da cui l’operatore vuole rimuovere la </w:t>
+              <w:t>4</w:t>
+            </w:r>
+            <w:proofErr w:type="gramStart"/>
+            <w:r>
+              <w:rPr>
+                <w:rFonts w:asciiTheme="minorHAnsi" w:hAnsiTheme="minorHAnsi"/>
+                <w:sz w:val="28"/>
+                <w:szCs w:val="28"/>
+                <w:lang w:val="it-IT"/>
+              </w:rPr>
+              <w:t>a.</w:t>
+            </w:r>
+            <w:r>
+              <w:rPr>
+                <w:rFonts w:asciiTheme="minorHAnsi" w:hAnsiTheme="minorHAnsi"/>
+                <w:sz w:val="28"/>
+                <w:szCs w:val="28"/>
+                <w:lang w:val="it-IT"/>
+              </w:rPr>
+              <w:t>Precondizione</w:t>
+            </w:r>
+            <w:proofErr w:type="gramEnd"/>
+            <w:r>
+              <w:rPr>
+                <w:rFonts w:asciiTheme="minorHAnsi" w:hAnsiTheme="minorHAnsi"/>
+                <w:sz w:val="28"/>
+                <w:szCs w:val="28"/>
+                <w:lang w:val="it-IT"/>
+              </w:rPr>
+              <w:t xml:space="preserve">: per la categoria, da cui l’operatore vuole rimuovere la </w:t>
             </w:r>
           </w:p>
           <w:p>
@@ -9215,7 +9657,27 @@
                 <w:szCs w:val="28"/>
                 <w:lang w:val="it-IT"/>
               </w:rPr>
-              <w:t>5a.Precondizione: l’operatore dichiara di non voler proseguire nella rimozione della risorsa da una sottocategoria.</w:t>
+              <w:t>5</w:t>
+            </w:r>
+            <w:proofErr w:type="gramStart"/>
+            <w:r>
+              <w:rPr>
+                <w:rFonts w:asciiTheme="minorHAnsi" w:hAnsiTheme="minorHAnsi"/>
+                <w:sz w:val="28"/>
+                <w:szCs w:val="28"/>
+                <w:lang w:val="it-IT"/>
+              </w:rPr>
+              <w:t>a.Precondizione</w:t>
+            </w:r>
+            <w:proofErr w:type="gramEnd"/>
+            <w:r>
+              <w:rPr>
+                <w:rFonts w:asciiTheme="minorHAnsi" w:hAnsiTheme="minorHAnsi"/>
+                <w:sz w:val="28"/>
+                <w:szCs w:val="28"/>
+                <w:lang w:val="it-IT"/>
+              </w:rPr>
+              <w:t>: l’operatore dichiara di non voler proseguire nella rimozione della risorsa da una sottocategoria.</w:t>
             </w:r>
           </w:p>
           <w:p>
@@ -12339,7 +12801,27 @@
                 <w:szCs w:val="28"/>
                 <w:lang w:val="it-IT"/>
               </w:rPr>
-              <w:t>3a.Precondizione: non vi sono prestiti attivi per l'utente indicato.</w:t>
+              <w:t>3</w:t>
+            </w:r>
+            <w:proofErr w:type="gramStart"/>
+            <w:r>
+              <w:rPr>
+                <w:rFonts w:asciiTheme="minorHAnsi" w:hAnsiTheme="minorHAnsi"/>
+                <w:sz w:val="28"/>
+                <w:szCs w:val="28"/>
+                <w:lang w:val="it-IT"/>
+              </w:rPr>
+              <w:t>a.Precondizione</w:t>
+            </w:r>
+            <w:proofErr w:type="gramEnd"/>
+            <w:r>
+              <w:rPr>
+                <w:rFonts w:asciiTheme="minorHAnsi" w:hAnsiTheme="minorHAnsi"/>
+                <w:sz w:val="28"/>
+                <w:szCs w:val="28"/>
+                <w:lang w:val="it-IT"/>
+              </w:rPr>
+              <w:t>: non vi sono prestiti attivi per l'utente indicato.</w:t>
             </w:r>
           </w:p>
           <w:p>
@@ -13307,7 +13789,27 @@
                 <w:szCs w:val="28"/>
                 <w:lang w:val="it-IT"/>
               </w:rPr>
-              <w:t>4a.Precondizione: la categoria in cui è presente la risorsa che il fruitore vuole richiedere in prestito non presenta sottocategorie in quanto le risorse sono contenute direttamente nella categoria.</w:t>
+              <w:t>4</w:t>
+            </w:r>
+            <w:proofErr w:type="gramStart"/>
+            <w:r>
+              <w:rPr>
+                <w:rFonts w:asciiTheme="minorHAnsi" w:hAnsiTheme="minorHAnsi"/>
+                <w:sz w:val="28"/>
+                <w:szCs w:val="28"/>
+                <w:lang w:val="it-IT"/>
+              </w:rPr>
+              <w:t>a.Precondizione</w:t>
+            </w:r>
+            <w:proofErr w:type="gramEnd"/>
+            <w:r>
+              <w:rPr>
+                <w:rFonts w:asciiTheme="minorHAnsi" w:hAnsiTheme="minorHAnsi"/>
+                <w:sz w:val="28"/>
+                <w:szCs w:val="28"/>
+                <w:lang w:val="it-IT"/>
+              </w:rPr>
+              <w:t>: la categoria in cui è presente la risorsa che il fruitore vuole richiedere in prestito non presenta sottocategorie in quanto le risorse sono contenute direttamente nella categoria.</w:t>
             </w:r>
           </w:p>
           <w:p>
@@ -13345,7 +13847,27 @@
                 <w:szCs w:val="28"/>
                 <w:lang w:val="it-IT"/>
               </w:rPr>
-              <w:t>4b.Precondizione: il fruitore vuole procedere</w:t>
+              <w:t>4</w:t>
+            </w:r>
+            <w:proofErr w:type="gramStart"/>
+            <w:r>
+              <w:rPr>
+                <w:rFonts w:asciiTheme="minorHAnsi" w:hAnsiTheme="minorHAnsi"/>
+                <w:sz w:val="28"/>
+                <w:szCs w:val="28"/>
+                <w:lang w:val="it-IT"/>
+              </w:rPr>
+              <w:t>b.Precondizione</w:t>
+            </w:r>
+            <w:proofErr w:type="gramEnd"/>
+            <w:r>
+              <w:rPr>
+                <w:rFonts w:asciiTheme="minorHAnsi" w:hAnsiTheme="minorHAnsi"/>
+                <w:sz w:val="28"/>
+                <w:szCs w:val="28"/>
+                <w:lang w:val="it-IT"/>
+              </w:rPr>
+              <w:t>: il fruitore vuole procedere</w:t>
             </w:r>
           </w:p>
           <w:p>
@@ -13392,7 +13914,27 @@
                 <w:szCs w:val="28"/>
                 <w:lang w:val="it-IT"/>
               </w:rPr>
-              <w:t xml:space="preserve">4c.Precondizione: </w:t>
+              <w:t>4</w:t>
+            </w:r>
+            <w:proofErr w:type="gramStart"/>
+            <w:r>
+              <w:rPr>
+                <w:rFonts w:asciiTheme="minorHAnsi" w:hAnsiTheme="minorHAnsi"/>
+                <w:sz w:val="28"/>
+                <w:szCs w:val="28"/>
+                <w:lang w:val="it-IT"/>
+              </w:rPr>
+              <w:t>c.Precondizione</w:t>
+            </w:r>
+            <w:proofErr w:type="gramEnd"/>
+            <w:r>
+              <w:rPr>
+                <w:rFonts w:asciiTheme="minorHAnsi" w:hAnsiTheme="minorHAnsi"/>
+                <w:sz w:val="28"/>
+                <w:szCs w:val="28"/>
+                <w:lang w:val="it-IT"/>
+              </w:rPr>
+              <w:t xml:space="preserve">: </w:t>
             </w:r>
             <w:r>
               <w:rPr>
@@ -13533,7 +14075,27 @@
                 <w:szCs w:val="28"/>
                 <w:lang w:val="it-IT"/>
               </w:rPr>
-              <w:t xml:space="preserve">4a.Precondizione: per la categoria, in cui è contenuta la risorsa che il fruitore intende richiedere in prestito, è in corso l’aggiunta di sottocategorie quindi il sistema non permette </w:t>
+              <w:t>4</w:t>
+            </w:r>
+            <w:proofErr w:type="gramStart"/>
+            <w:r>
+              <w:rPr>
+                <w:rFonts w:asciiTheme="minorHAnsi" w:hAnsiTheme="minorHAnsi"/>
+                <w:sz w:val="28"/>
+                <w:szCs w:val="28"/>
+                <w:lang w:val="it-IT"/>
+              </w:rPr>
+              <w:t>a.Precondizione</w:t>
+            </w:r>
+            <w:proofErr w:type="gramEnd"/>
+            <w:r>
+              <w:rPr>
+                <w:rFonts w:asciiTheme="minorHAnsi" w:hAnsiTheme="minorHAnsi"/>
+                <w:sz w:val="28"/>
+                <w:szCs w:val="28"/>
+                <w:lang w:val="it-IT"/>
+              </w:rPr>
+              <w:t xml:space="preserve">: per la categoria, in cui è contenuta la risorsa che il fruitore intende richiedere in prestito, è in corso l’aggiunta di sottocategorie quindi il sistema non permette </w:t>
             </w:r>
             <w:r>
               <w:rPr>
@@ -13660,7 +14222,27 @@
                 <w:szCs w:val="28"/>
                 <w:lang w:val="it-IT"/>
               </w:rPr>
-              <w:t xml:space="preserve">4a.Precondizione: la categoria in cui è presente la risorsa che il fruitore vuole richiedere in prestito non presenta sottocategorie e l'elenco delle risorse ad essa </w:t>
+              <w:t>4</w:t>
+            </w:r>
+            <w:proofErr w:type="gramStart"/>
+            <w:r>
+              <w:rPr>
+                <w:rFonts w:asciiTheme="minorHAnsi" w:hAnsiTheme="minorHAnsi"/>
+                <w:sz w:val="28"/>
+                <w:szCs w:val="28"/>
+                <w:lang w:val="it-IT"/>
+              </w:rPr>
+              <w:t>a.Precondizione</w:t>
+            </w:r>
+            <w:proofErr w:type="gramEnd"/>
+            <w:r>
+              <w:rPr>
+                <w:rFonts w:asciiTheme="minorHAnsi" w:hAnsiTheme="minorHAnsi"/>
+                <w:sz w:val="28"/>
+                <w:szCs w:val="28"/>
+                <w:lang w:val="it-IT"/>
+              </w:rPr>
+              <w:t xml:space="preserve">: la categoria in cui è presente la risorsa che il fruitore vuole richiedere in prestito non presenta sottocategorie e l'elenco delle risorse ad essa </w:t>
             </w:r>
             <w:r>
               <w:rPr>
@@ -13799,7 +14381,27 @@
                 <w:szCs w:val="28"/>
                 <w:lang w:val="it-IT"/>
               </w:rPr>
-              <w:t xml:space="preserve">5a.Precondizione: l'elenco delle risorse associato </w:t>
+              <w:t>5</w:t>
+            </w:r>
+            <w:proofErr w:type="gramStart"/>
+            <w:r>
+              <w:rPr>
+                <w:rFonts w:asciiTheme="minorHAnsi" w:hAnsiTheme="minorHAnsi"/>
+                <w:sz w:val="28"/>
+                <w:szCs w:val="28"/>
+                <w:lang w:val="it-IT"/>
+              </w:rPr>
+              <w:t>a.Precondizione</w:t>
+            </w:r>
+            <w:proofErr w:type="gramEnd"/>
+            <w:r>
+              <w:rPr>
+                <w:rFonts w:asciiTheme="minorHAnsi" w:hAnsiTheme="minorHAnsi"/>
+                <w:sz w:val="28"/>
+                <w:szCs w:val="28"/>
+                <w:lang w:val="it-IT"/>
+              </w:rPr>
+              <w:t xml:space="preserve">: l'elenco delle risorse associato </w:t>
             </w:r>
             <w:r>
               <w:rPr>
@@ -13968,7 +14570,27 @@
                 <w:szCs w:val="28"/>
                 <w:lang w:val="it-IT"/>
               </w:rPr>
-              <w:t>6a.Precondizione: il fruitore dichiara di non voler proseguire nella richiesta del prestito.</w:t>
+              <w:t>6</w:t>
+            </w:r>
+            <w:proofErr w:type="gramStart"/>
+            <w:r>
+              <w:rPr>
+                <w:rFonts w:asciiTheme="minorHAnsi" w:hAnsiTheme="minorHAnsi"/>
+                <w:sz w:val="28"/>
+                <w:szCs w:val="28"/>
+                <w:lang w:val="it-IT"/>
+              </w:rPr>
+              <w:t>a.Precondizione</w:t>
+            </w:r>
+            <w:proofErr w:type="gramEnd"/>
+            <w:r>
+              <w:rPr>
+                <w:rFonts w:asciiTheme="minorHAnsi" w:hAnsiTheme="minorHAnsi"/>
+                <w:sz w:val="28"/>
+                <w:szCs w:val="28"/>
+                <w:lang w:val="it-IT"/>
+              </w:rPr>
+              <w:t>: il fruitore dichiara di non voler proseguire nella richiesta del prestito.</w:t>
             </w:r>
           </w:p>
           <w:p>
@@ -14091,7 +14713,27 @@
                 <w:szCs w:val="28"/>
                 <w:lang w:val="it-IT"/>
               </w:rPr>
-              <w:t>7a.Precondizione: i controlli effettuati dal sistema sulla disponibilità della risorsa e/o sul numero massimo di prestiti attivi del fruitore e/o sulla premessa che il fruitore non disponga già della risorsa richiesta non giungono a buon fine.</w:t>
+              <w:t>7</w:t>
+            </w:r>
+            <w:proofErr w:type="gramStart"/>
+            <w:r>
+              <w:rPr>
+                <w:rFonts w:asciiTheme="minorHAnsi" w:hAnsiTheme="minorHAnsi"/>
+                <w:sz w:val="28"/>
+                <w:szCs w:val="28"/>
+                <w:lang w:val="it-IT"/>
+              </w:rPr>
+              <w:t>a.Precondizione</w:t>
+            </w:r>
+            <w:proofErr w:type="gramEnd"/>
+            <w:r>
+              <w:rPr>
+                <w:rFonts w:asciiTheme="minorHAnsi" w:hAnsiTheme="minorHAnsi"/>
+                <w:sz w:val="28"/>
+                <w:szCs w:val="28"/>
+                <w:lang w:val="it-IT"/>
+              </w:rPr>
+              <w:t>: i controlli effettuati dal sistema sulla disponibilità della risorsa e/o sul numero massimo di prestiti attivi del fruitore e/o sulla premessa che il fruitore non disponga già della risorsa richiesta non giungono a buon fine.</w:t>
             </w:r>
           </w:p>
           <w:p>
@@ -14783,14 +15425,25 @@
               </w:rPr>
               <w:t>2</w:t>
             </w:r>
-            <w:r>
-              <w:rPr>
-                <w:rFonts w:asciiTheme="minorHAnsi" w:hAnsiTheme="minorHAnsi"/>
-                <w:sz w:val="28"/>
-                <w:szCs w:val="28"/>
-                <w:lang w:val="it-IT"/>
-              </w:rPr>
-              <w:t>a.Precondizione: non vi sono prestiti attivi per l'utente indicato.</w:t>
+            <w:proofErr w:type="gramStart"/>
+            <w:r>
+              <w:rPr>
+                <w:rFonts w:asciiTheme="minorHAnsi" w:hAnsiTheme="minorHAnsi"/>
+                <w:sz w:val="28"/>
+                <w:szCs w:val="28"/>
+                <w:lang w:val="it-IT"/>
+              </w:rPr>
+              <w:t>a.Precondizione</w:t>
+            </w:r>
+            <w:proofErr w:type="gramEnd"/>
+            <w:r>
+              <w:rPr>
+                <w:rFonts w:asciiTheme="minorHAnsi" w:hAnsiTheme="minorHAnsi"/>
+                <w:sz w:val="28"/>
+                <w:szCs w:val="28"/>
+                <w:lang w:val="it-IT"/>
+              </w:rPr>
+              <w:t>: non vi sono prestiti attivi per l'utente indicato.</w:t>
             </w:r>
           </w:p>
           <w:p>
@@ -14925,7 +15578,27 @@
                 <w:szCs w:val="28"/>
                 <w:lang w:val="it-IT"/>
               </w:rPr>
-              <w:t>3a.Precondizione: il fruitore dichiara di non voler proseguire nella richiesta della proroga.</w:t>
+              <w:t>3</w:t>
+            </w:r>
+            <w:proofErr w:type="gramStart"/>
+            <w:r>
+              <w:rPr>
+                <w:rFonts w:asciiTheme="minorHAnsi" w:hAnsiTheme="minorHAnsi"/>
+                <w:sz w:val="28"/>
+                <w:szCs w:val="28"/>
+                <w:lang w:val="it-IT"/>
+              </w:rPr>
+              <w:t>a.Precondizione</w:t>
+            </w:r>
+            <w:proofErr w:type="gramEnd"/>
+            <w:r>
+              <w:rPr>
+                <w:rFonts w:asciiTheme="minorHAnsi" w:hAnsiTheme="minorHAnsi"/>
+                <w:sz w:val="28"/>
+                <w:szCs w:val="28"/>
+                <w:lang w:val="it-IT"/>
+              </w:rPr>
+              <w:t>: il fruitore dichiara di non voler proseguire nella richiesta della proroga.</w:t>
             </w:r>
           </w:p>
           <w:p>
@@ -15044,7 +15717,27 @@
                 <w:szCs w:val="28"/>
                 <w:lang w:val="it-IT"/>
               </w:rPr>
-              <w:t>4a.Precondizione: i controlli effettuati dal sistema sulla possibilità di prorogare il prestito non giungono a buon fine.</w:t>
+              <w:t>4</w:t>
+            </w:r>
+            <w:proofErr w:type="gramStart"/>
+            <w:r>
+              <w:rPr>
+                <w:rFonts w:asciiTheme="minorHAnsi" w:hAnsiTheme="minorHAnsi"/>
+                <w:sz w:val="28"/>
+                <w:szCs w:val="28"/>
+                <w:lang w:val="it-IT"/>
+              </w:rPr>
+              <w:t>a.Precondizione</w:t>
+            </w:r>
+            <w:proofErr w:type="gramEnd"/>
+            <w:r>
+              <w:rPr>
+                <w:rFonts w:asciiTheme="minorHAnsi" w:hAnsiTheme="minorHAnsi"/>
+                <w:sz w:val="28"/>
+                <w:szCs w:val="28"/>
+                <w:lang w:val="it-IT"/>
+              </w:rPr>
+              <w:t>: i controlli effettuati dal sistema sulla possibilità di prorogare il prestito non giungono a buon fine.</w:t>
             </w:r>
           </w:p>
           <w:p>
@@ -19698,7 +20391,7 @@
 </file>
 
 <file path=customXml/itemProps1.xml><?xml version="1.0" encoding="utf-8"?>
-<ds:datastoreItem xmlns:ds="http://schemas.openxmlformats.org/officeDocument/2006/customXml" ds:itemID="{712F8BFB-48F9-4C4C-A8A7-EBE91A695135}">
+<ds:datastoreItem xmlns:ds="http://schemas.openxmlformats.org/officeDocument/2006/customXml" ds:itemID="{6198704D-7A8C-40B0-8031-4EF4B344BB20}">
   <ds:schemaRefs>
     <ds:schemaRef ds:uri="http://schemas.openxmlformats.org/officeDocument/2006/bibliography"/>
   </ds:schemaRefs>
